--- a/AICTE ACTIVITY/Combine Aicte Report/AICTE CONTENT/Old Content/Aicte Part -2  Activity -1.docx
+++ b/AICTE ACTIVITY/Combine Aicte Report/AICTE CONTENT/Old Content/Aicte Part -2  Activity -1.docx
@@ -339,781 +339,31 @@
       <w:pPr>
         <w:pStyle w:val="BodyText"/>
         <w:spacing w:line="360" w:lineRule="auto"/>
-        <w:jc w:val="both"/>
-        <w:rPr>
-          <w:szCs w:val="32"/>
-        </w:rPr>
-      </w:pPr>
-    </w:p>
-    <w:p>
-      <w:pPr>
-        <w:pStyle w:val="BodyText"/>
-        <w:spacing w:line="360" w:lineRule="auto"/>
-        <w:jc w:val="both"/>
-        <w:rPr>
-          <w:szCs w:val="32"/>
-        </w:rPr>
-      </w:pPr>
-    </w:p>
-    <w:p>
-      <w:pPr>
-        <w:pStyle w:val="BodyText"/>
-        <w:spacing w:line="360" w:lineRule="auto"/>
-        <w:jc w:val="both"/>
-        <w:rPr>
-          <w:szCs w:val="32"/>
-        </w:rPr>
-      </w:pPr>
-    </w:p>
-    <w:p>
-      <w:pPr>
-        <w:pStyle w:val="BodyText"/>
-        <w:spacing w:line="360" w:lineRule="auto"/>
-        <w:jc w:val="both"/>
-        <w:rPr>
-          <w:szCs w:val="32"/>
-        </w:rPr>
-      </w:pPr>
-    </w:p>
-    <w:p>
-      <w:pPr>
-        <w:pStyle w:val="BodyText"/>
-        <w:spacing w:line="360" w:lineRule="auto"/>
-        <w:jc w:val="both"/>
-        <w:rPr>
-          <w:szCs w:val="32"/>
-        </w:rPr>
-      </w:pPr>
-    </w:p>
-    <w:p>
-      <w:pPr>
-        <w:pStyle w:val="BodyText"/>
-        <w:spacing w:line="360" w:lineRule="auto"/>
-        <w:jc w:val="both"/>
-        <w:rPr>
-          <w:szCs w:val="32"/>
-        </w:rPr>
-      </w:pPr>
-    </w:p>
-    <w:p>
-      <w:pPr>
-        <w:pStyle w:val="BodyText"/>
-        <w:spacing w:line="360" w:lineRule="auto"/>
-        <w:jc w:val="both"/>
-        <w:rPr>
-          <w:szCs w:val="32"/>
-        </w:rPr>
-      </w:pPr>
-    </w:p>
-    <w:p>
-      <w:pPr>
-        <w:pStyle w:val="BodyText"/>
-        <w:spacing w:line="360" w:lineRule="auto"/>
-        <w:jc w:val="both"/>
-        <w:rPr>
-          <w:szCs w:val="32"/>
-        </w:rPr>
-      </w:pPr>
-    </w:p>
-    <w:p>
-      <w:pPr>
-        <w:pStyle w:val="BodyText"/>
-        <w:spacing w:line="360" w:lineRule="auto"/>
-        <w:jc w:val="both"/>
-        <w:rPr>
-          <w:szCs w:val="32"/>
-        </w:rPr>
-      </w:pPr>
-    </w:p>
-    <w:p>
-      <w:pPr>
-        <w:pStyle w:val="BodyText"/>
-        <w:spacing w:line="360" w:lineRule="auto"/>
-        <w:jc w:val="both"/>
-        <w:rPr>
-          <w:szCs w:val="32"/>
-        </w:rPr>
-      </w:pPr>
-    </w:p>
-    <w:p>
-      <w:pPr>
-        <w:pStyle w:val="BodyText"/>
-        <w:spacing w:line="360" w:lineRule="auto"/>
-        <w:jc w:val="both"/>
-        <w:rPr>
-          <w:szCs w:val="32"/>
-        </w:rPr>
-      </w:pPr>
-    </w:p>
-    <w:p>
-      <w:pPr>
-        <w:pStyle w:val="BodyText"/>
-        <w:spacing w:line="360" w:lineRule="auto"/>
-        <w:jc w:val="both"/>
-        <w:rPr>
-          <w:szCs w:val="32"/>
-        </w:rPr>
-      </w:pPr>
-    </w:p>
-    <w:p>
-      <w:pPr>
-        <w:pStyle w:val="BodyText"/>
-        <w:spacing w:line="360" w:lineRule="auto"/>
-        <w:jc w:val="both"/>
-        <w:rPr>
-          <w:szCs w:val="32"/>
-        </w:rPr>
-      </w:pPr>
-    </w:p>
-    <w:p>
-      <w:pPr>
-        <w:pStyle w:val="BodyText"/>
-        <w:spacing w:line="360" w:lineRule="auto"/>
-        <w:jc w:val="both"/>
-        <w:rPr>
-          <w:szCs w:val="32"/>
-        </w:rPr>
-      </w:pPr>
-    </w:p>
-    <w:p>
-      <w:pPr>
-        <w:pStyle w:val="BodyText"/>
-        <w:spacing w:line="360" w:lineRule="auto"/>
-        <w:jc w:val="both"/>
-        <w:rPr>
-          <w:szCs w:val="32"/>
-        </w:rPr>
-      </w:pPr>
-    </w:p>
-    <w:p>
-      <w:pPr>
-        <w:pStyle w:val="BodyText"/>
-        <w:spacing w:line="360" w:lineRule="auto"/>
-        <w:jc w:val="both"/>
-        <w:rPr>
-          <w:szCs w:val="32"/>
-        </w:rPr>
-      </w:pPr>
-    </w:p>
-    <w:p>
-      <w:pPr>
-        <w:pStyle w:val="BodyText"/>
-        <w:spacing w:line="360" w:lineRule="auto"/>
-        <w:jc w:val="both"/>
-        <w:rPr>
-          <w:szCs w:val="32"/>
-        </w:rPr>
-      </w:pPr>
-    </w:p>
-    <w:p>
-      <w:pPr>
-        <w:pStyle w:val="BodyText"/>
-        <w:rPr>
-          <w:b/>
-          <w:bCs/>
-          <w:sz w:val="32"/>
-          <w:szCs w:val="40"/>
-          <w:lang w:val="en-IN"/>
-        </w:rPr>
-      </w:pPr>
-      <w:r>
-        <w:rPr>
-          <w:b/>
-          <w:bCs/>
-          <w:sz w:val="32"/>
-          <w:szCs w:val="40"/>
-          <w:lang w:val="en-IN"/>
-        </w:rPr>
-        <w:lastRenderedPageBreak/>
-        <w:t xml:space="preserve">CHAPTER 2 </w:t>
-      </w:r>
-    </w:p>
-    <w:p>
-      <w:pPr>
-        <w:pStyle w:val="BodyText"/>
         <w:jc w:val="center"/>
         <w:rPr>
-          <w:b/>
-          <w:bCs/>
-          <w:sz w:val="32"/>
-          <w:szCs w:val="40"/>
-          <w:lang w:val="en-IN"/>
-        </w:rPr>
-      </w:pPr>
-    </w:p>
-    <w:p>
-      <w:pPr>
-        <w:pStyle w:val="BodyText"/>
-        <w:jc w:val="center"/>
-        <w:rPr>
-          <w:b/>
-          <w:bCs/>
-          <w:sz w:val="32"/>
-          <w:szCs w:val="40"/>
-          <w:lang w:val="en-IN"/>
-        </w:rPr>
-      </w:pPr>
-      <w:r>
-        <w:rPr>
-          <w:b/>
-          <w:bCs/>
-          <w:sz w:val="32"/>
-          <w:szCs w:val="40"/>
-          <w:lang w:val="en-IN"/>
-        </w:rPr>
-        <w:t>ABOUT THE PLACE</w:t>
-      </w:r>
-    </w:p>
-    <w:p>
-      <w:pPr>
-        <w:pStyle w:val="BodyText"/>
-        <w:jc w:val="center"/>
-        <w:rPr>
-          <w:b/>
-          <w:bCs/>
-          <w:sz w:val="48"/>
-          <w:szCs w:val="56"/>
-          <w:lang w:val="en-IN"/>
-        </w:rPr>
-      </w:pPr>
-    </w:p>
-    <w:p>
-      <w:pPr>
-        <w:pStyle w:val="BodyText"/>
-        <w:spacing w:line="360" w:lineRule="auto"/>
-        <w:jc w:val="both"/>
-        <w:rPr>
-          <w:szCs w:val="32"/>
-        </w:rPr>
-      </w:pPr>
-      <w:proofErr w:type="spellStart"/>
-      <w:r>
-        <w:rPr>
-          <w:szCs w:val="32"/>
-        </w:rPr>
-        <w:t>Hesaraghatta</w:t>
-      </w:r>
-      <w:proofErr w:type="spellEnd"/>
-      <w:r>
-        <w:rPr>
-          <w:szCs w:val="32"/>
-        </w:rPr>
-        <w:t xml:space="preserve"> Lake is a man-made reservoir located in the state of Karnataka, India, on the northwestern outskirts of Bangalore, approximately 20 kilometers from the city center. The lake has been a significant water body for Bangalore, originally serving as a primary drinking water source and an irrigation facility for the surrounding agricultural regions. Over time, the lake has transformed into an important ecological and recreational hub, attracting nature lovers, ornithologists, and conservationists.</w:t>
-      </w:r>
-    </w:p>
-    <w:p>
-      <w:pPr>
-        <w:pStyle w:val="BodyText"/>
-        <w:spacing w:line="360" w:lineRule="auto"/>
-        <w:jc w:val="both"/>
-        <w:rPr>
-          <w:szCs w:val="32"/>
-        </w:rPr>
-      </w:pPr>
-      <w:r>
-        <w:rPr>
-          <w:szCs w:val="32"/>
-        </w:rPr>
-        <w:t xml:space="preserve">Despite its historical importance and rich biodiversity, </w:t>
-      </w:r>
-      <w:proofErr w:type="spellStart"/>
-      <w:r>
-        <w:rPr>
-          <w:szCs w:val="32"/>
-        </w:rPr>
-        <w:t>Hesaraghatta</w:t>
-      </w:r>
-      <w:proofErr w:type="spellEnd"/>
-      <w:r>
-        <w:rPr>
-          <w:szCs w:val="32"/>
-        </w:rPr>
-        <w:t xml:space="preserve"> Lake faces numerous environmental threats such as water pollution, encroachment, and decreasing water levels due to rapid urbanization. Conservation efforts are being made to restore its ecological balance and preserve its status as a natural and cultural landmark in Bangalore.</w:t>
-      </w:r>
-    </w:p>
-    <w:p>
-      <w:pPr>
-        <w:pStyle w:val="BodyText"/>
-        <w:spacing w:line="360" w:lineRule="auto"/>
-        <w:jc w:val="both"/>
-        <w:rPr>
-          <w:szCs w:val="32"/>
-        </w:rPr>
-      </w:pPr>
-    </w:p>
-    <w:p>
-      <w:pPr>
-        <w:pStyle w:val="BodyText"/>
-        <w:spacing w:line="360" w:lineRule="auto"/>
-        <w:jc w:val="both"/>
-        <w:rPr>
-          <w:szCs w:val="32"/>
-        </w:rPr>
-      </w:pPr>
-      <w:proofErr w:type="spellStart"/>
-      <w:r>
-        <w:rPr>
-          <w:szCs w:val="32"/>
-        </w:rPr>
-        <w:t>Hesaraghatta</w:t>
-      </w:r>
-      <w:proofErr w:type="spellEnd"/>
-      <w:r>
-        <w:rPr>
-          <w:szCs w:val="32"/>
-        </w:rPr>
-        <w:t xml:space="preserve"> Lake was built in 1894 as part of the Chamarajendra Water Works project under British rule. The lake was originally designed to supply drinking water to Bangalore, a rapidly growing city that faced water shortages due to its location on an elevated plateau.</w:t>
-      </w:r>
-    </w:p>
-    <w:p>
-      <w:pPr>
-        <w:pStyle w:val="BodyText"/>
-        <w:spacing w:line="360" w:lineRule="auto"/>
-        <w:jc w:val="both"/>
-        <w:rPr>
-          <w:szCs w:val="32"/>
-        </w:rPr>
-      </w:pPr>
-      <w:r>
-        <w:rPr>
-          <w:szCs w:val="32"/>
-        </w:rPr>
-        <w:t xml:space="preserve">The lake was fed by the </w:t>
-      </w:r>
-      <w:proofErr w:type="spellStart"/>
-      <w:r>
-        <w:rPr>
-          <w:szCs w:val="32"/>
-        </w:rPr>
-        <w:t>Arkavathi</w:t>
-      </w:r>
-      <w:proofErr w:type="spellEnd"/>
-      <w:r>
-        <w:rPr>
-          <w:szCs w:val="32"/>
-        </w:rPr>
-        <w:t xml:space="preserve"> River, which ensured a steady water supply for both drinking and agricultural purposes. Over the years, </w:t>
-      </w:r>
-      <w:proofErr w:type="spellStart"/>
-      <w:r>
-        <w:rPr>
-          <w:szCs w:val="32"/>
-        </w:rPr>
-        <w:t>Hesaraghatta</w:t>
-      </w:r>
-      <w:proofErr w:type="spellEnd"/>
-      <w:r>
-        <w:rPr>
-          <w:szCs w:val="32"/>
-        </w:rPr>
-        <w:t xml:space="preserve"> became an essential part of Bangalore’s water management system, playing a vital role in maintaining the city’s water security before the advent of modern pipeline networks and reservoirs like the Cauvery water supply system.</w:t>
-      </w:r>
-    </w:p>
-    <w:p>
-      <w:pPr>
-        <w:pStyle w:val="BodyText"/>
-        <w:spacing w:line="360" w:lineRule="auto"/>
-        <w:jc w:val="both"/>
-        <w:rPr>
-          <w:szCs w:val="32"/>
-        </w:rPr>
-      </w:pPr>
-      <w:r>
-        <w:rPr>
-          <w:szCs w:val="32"/>
-        </w:rPr>
-        <w:t xml:space="preserve">Although </w:t>
-      </w:r>
-      <w:proofErr w:type="spellStart"/>
-      <w:r>
-        <w:rPr>
-          <w:szCs w:val="32"/>
-        </w:rPr>
-        <w:t>Hesaraghatta</w:t>
-      </w:r>
-      <w:proofErr w:type="spellEnd"/>
-      <w:r>
-        <w:rPr>
-          <w:szCs w:val="32"/>
-        </w:rPr>
-        <w:t xml:space="preserve"> Lake is no longer the primary source of drinking water, its historical importance remains significant. The lake stands as a reminder of Bangalore’s early urban planning efforts, showcasing how past generations tackled water management challenges.</w:t>
-      </w:r>
-    </w:p>
-    <w:p>
-      <w:pPr>
-        <w:pStyle w:val="BodyText"/>
-        <w:spacing w:line="360" w:lineRule="auto"/>
-        <w:jc w:val="both"/>
-        <w:rPr>
-          <w:szCs w:val="32"/>
-        </w:rPr>
-      </w:pPr>
-    </w:p>
-    <w:p>
-      <w:pPr>
-        <w:pStyle w:val="BodyText"/>
-        <w:spacing w:line="360" w:lineRule="auto"/>
-        <w:jc w:val="both"/>
-        <w:rPr>
-          <w:szCs w:val="32"/>
-        </w:rPr>
-      </w:pPr>
-      <w:proofErr w:type="spellStart"/>
-      <w:r>
-        <w:rPr>
-          <w:szCs w:val="32"/>
-        </w:rPr>
-        <w:t>Hesaraghatta</w:t>
-      </w:r>
-      <w:proofErr w:type="spellEnd"/>
-      <w:r>
-        <w:rPr>
-          <w:szCs w:val="32"/>
-        </w:rPr>
-        <w:t xml:space="preserve"> Lake is </w:t>
-      </w:r>
-      <w:r>
-        <w:rPr>
-          <w:b/>
-          <w:bCs/>
-          <w:szCs w:val="32"/>
-        </w:rPr>
-        <w:t>not just a water reservoir</w:t>
-      </w:r>
-      <w:r>
-        <w:rPr>
-          <w:szCs w:val="32"/>
-        </w:rPr>
-        <w:t xml:space="preserve">—it is a </w:t>
-      </w:r>
-      <w:r>
-        <w:rPr>
-          <w:b/>
-          <w:bCs/>
-          <w:szCs w:val="32"/>
-        </w:rPr>
-        <w:t>thriving ecosystem</w:t>
-      </w:r>
-      <w:r>
-        <w:rPr>
-          <w:szCs w:val="32"/>
-        </w:rPr>
-        <w:t xml:space="preserve"> that supports a wide range of flora and fauna. The lake and its </w:t>
-      </w:r>
-      <w:r>
-        <w:rPr>
-          <w:b/>
-          <w:bCs/>
-          <w:szCs w:val="32"/>
-        </w:rPr>
-        <w:t>surrounding wetlands</w:t>
-      </w:r>
-      <w:r>
-        <w:rPr>
-          <w:szCs w:val="32"/>
-        </w:rPr>
-        <w:t xml:space="preserve"> provide an essential habitat for </w:t>
-      </w:r>
-      <w:r>
-        <w:rPr>
-          <w:b/>
-          <w:bCs/>
-          <w:szCs w:val="32"/>
-        </w:rPr>
-        <w:t>migratory birds, aquatic species, and local wildlife</w:t>
-      </w:r>
-      <w:r>
-        <w:rPr>
-          <w:szCs w:val="32"/>
-        </w:rPr>
-        <w:t>.</w:t>
-      </w:r>
-    </w:p>
-    <w:p>
-      <w:pPr>
-        <w:pStyle w:val="BodyText"/>
-        <w:spacing w:line="360" w:lineRule="auto"/>
-        <w:jc w:val="both"/>
-        <w:rPr>
-          <w:szCs w:val="32"/>
-        </w:rPr>
-      </w:pPr>
-    </w:p>
-    <w:p>
-      <w:pPr>
-        <w:pStyle w:val="BodyText"/>
-        <w:spacing w:line="360" w:lineRule="auto"/>
-        <w:jc w:val="both"/>
-        <w:rPr>
-          <w:szCs w:val="32"/>
-        </w:rPr>
-      </w:pPr>
-    </w:p>
-    <w:p>
-      <w:pPr>
-        <w:pStyle w:val="BodyText"/>
-        <w:spacing w:line="360" w:lineRule="auto"/>
-        <w:jc w:val="both"/>
-        <w:rPr>
-          <w:szCs w:val="32"/>
-        </w:rPr>
-      </w:pPr>
-    </w:p>
-    <w:p>
-      <w:pPr>
-        <w:pStyle w:val="BodyText"/>
-        <w:spacing w:line="360" w:lineRule="auto"/>
-        <w:jc w:val="both"/>
-        <w:rPr>
-          <w:b/>
-          <w:bCs/>
-          <w:sz w:val="28"/>
-          <w:szCs w:val="36"/>
-        </w:rPr>
-      </w:pPr>
-      <w:r>
-        <w:rPr>
-          <w:b/>
-          <w:bCs/>
-          <w:sz w:val="28"/>
-          <w:szCs w:val="36"/>
-        </w:rPr>
-        <w:lastRenderedPageBreak/>
-        <w:t>Key Ecological Features:</w:t>
-      </w:r>
-    </w:p>
-    <w:p>
-      <w:pPr>
-        <w:pStyle w:val="BodyText"/>
-        <w:spacing w:line="360" w:lineRule="auto"/>
-        <w:jc w:val="both"/>
-        <w:rPr>
-          <w:b/>
-          <w:bCs/>
-          <w:szCs w:val="32"/>
-        </w:rPr>
-      </w:pPr>
-    </w:p>
-    <w:p>
-      <w:pPr>
-        <w:pStyle w:val="BodyText"/>
-        <w:numPr>
-          <w:ilvl w:val="0"/>
-          <w:numId w:val="5"/>
-        </w:numPr>
-        <w:spacing w:line="360" w:lineRule="auto"/>
-        <w:jc w:val="both"/>
-        <w:rPr>
-          <w:szCs w:val="32"/>
-        </w:rPr>
-      </w:pPr>
-      <w:r>
-        <w:rPr>
-          <w:szCs w:val="32"/>
-        </w:rPr>
-        <w:t>Birdwatching Haven – The lake attracts over 200 species of birds, including herons, egrets, pelicans, kingfishers, and cormorants. During migration seasons, rare species arrive, making the lake a hotspot for ornithologists and nature photographers.</w:t>
-      </w:r>
-    </w:p>
-    <w:p>
-      <w:pPr>
-        <w:pStyle w:val="BodyText"/>
-        <w:spacing w:line="360" w:lineRule="auto"/>
-        <w:jc w:val="both"/>
-        <w:rPr>
-          <w:szCs w:val="32"/>
-        </w:rPr>
-      </w:pPr>
-    </w:p>
-    <w:p>
-      <w:pPr>
-        <w:pStyle w:val="BodyText"/>
-        <w:numPr>
-          <w:ilvl w:val="0"/>
-          <w:numId w:val="5"/>
-        </w:numPr>
-        <w:spacing w:line="360" w:lineRule="auto"/>
-        <w:jc w:val="both"/>
-        <w:rPr>
-          <w:szCs w:val="32"/>
-        </w:rPr>
-      </w:pPr>
-      <w:r>
-        <w:rPr>
-          <w:szCs w:val="32"/>
-        </w:rPr>
-        <w:t>Wetland Ecosystem – The marshy and grassy areas around the lake serve as breeding grounds for birds, small mammals, and aquatic species. These wetlands also play a vital role in filtering pollutants and maintaining the lake’s ecological balance.</w:t>
-      </w:r>
-    </w:p>
-    <w:p>
-      <w:pPr>
-        <w:pStyle w:val="BodyText"/>
-        <w:spacing w:line="360" w:lineRule="auto"/>
-        <w:jc w:val="both"/>
-        <w:rPr>
-          <w:szCs w:val="32"/>
-        </w:rPr>
-      </w:pPr>
-    </w:p>
-    <w:p>
-      <w:pPr>
-        <w:pStyle w:val="BodyText"/>
-        <w:numPr>
-          <w:ilvl w:val="0"/>
-          <w:numId w:val="5"/>
-        </w:numPr>
-        <w:spacing w:line="360" w:lineRule="auto"/>
-        <w:jc w:val="both"/>
-        <w:rPr>
-          <w:szCs w:val="32"/>
-        </w:rPr>
-      </w:pPr>
-      <w:r>
-        <w:rPr>
-          <w:szCs w:val="32"/>
-        </w:rPr>
-        <w:t xml:space="preserve">Flora and Fauna – The region around </w:t>
-      </w:r>
-      <w:proofErr w:type="spellStart"/>
-      <w:r>
-        <w:rPr>
-          <w:szCs w:val="32"/>
-        </w:rPr>
-        <w:t>Hesaraghatta</w:t>
-      </w:r>
-      <w:proofErr w:type="spellEnd"/>
-      <w:r>
-        <w:rPr>
-          <w:szCs w:val="32"/>
-        </w:rPr>
-        <w:t xml:space="preserve"> consists of grasslands, shrubs, and aquatic vegetation, supporting a wide variety of wildlife, including frogs, butterflies, and reptiles.</w:t>
-      </w:r>
-    </w:p>
-    <w:p>
-      <w:pPr>
-        <w:pStyle w:val="BodyText"/>
-        <w:spacing w:line="360" w:lineRule="auto"/>
-        <w:jc w:val="both"/>
-        <w:rPr>
-          <w:rFonts w:ascii="Segoe UI Emoji" w:hAnsi="Segoe UI Emoji" w:cs="Segoe UI Emoji"/>
-          <w:szCs w:val="32"/>
-        </w:rPr>
-      </w:pPr>
-    </w:p>
-    <w:p>
-      <w:pPr>
-        <w:pStyle w:val="BodyText"/>
-        <w:numPr>
-          <w:ilvl w:val="0"/>
-          <w:numId w:val="5"/>
-        </w:numPr>
-        <w:spacing w:line="360" w:lineRule="auto"/>
-        <w:jc w:val="both"/>
-        <w:rPr>
-          <w:szCs w:val="32"/>
-        </w:rPr>
-      </w:pPr>
-      <w:r>
-        <w:rPr>
-          <w:szCs w:val="32"/>
-        </w:rPr>
-        <w:t>Groundwater Recharge – The lake plays a crucial role in replenishing the groundwater levels in the surrounding areas, contributing to sustainable water management.</w:t>
-      </w:r>
-    </w:p>
-    <w:p>
-      <w:pPr>
-        <w:pStyle w:val="BodyText"/>
-        <w:numPr>
-          <w:ilvl w:val="0"/>
-          <w:numId w:val="5"/>
-        </w:numPr>
-        <w:spacing w:line="360" w:lineRule="auto"/>
-        <w:jc w:val="both"/>
-        <w:rPr>
-          <w:b/>
-          <w:bCs/>
-          <w:sz w:val="32"/>
-          <w:szCs w:val="40"/>
-          <w:lang w:val="en-IN"/>
-        </w:rPr>
-      </w:pPr>
-      <w:r>
-        <w:rPr>
-          <w:szCs w:val="32"/>
-        </w:rPr>
-        <w:t xml:space="preserve">The rich biodiversity of </w:t>
-      </w:r>
-      <w:proofErr w:type="spellStart"/>
-      <w:r>
-        <w:rPr>
-          <w:szCs w:val="32"/>
-        </w:rPr>
-        <w:t>Hesaraghatta</w:t>
-      </w:r>
-      <w:proofErr w:type="spellEnd"/>
-      <w:r>
-        <w:rPr>
-          <w:szCs w:val="32"/>
-        </w:rPr>
-        <w:t xml:space="preserve"> Lake makes it a valuable ecological zone that requires careful preservation.</w:t>
-      </w:r>
-    </w:p>
-    <w:p>
-      <w:pPr>
-        <w:pStyle w:val="BodyText"/>
-        <w:jc w:val="both"/>
-        <w:rPr>
-          <w:b/>
-          <w:bCs/>
-          <w:sz w:val="32"/>
-          <w:szCs w:val="40"/>
-          <w:lang w:val="en-IN"/>
-        </w:rPr>
-      </w:pPr>
-    </w:p>
-    <w:p>
-      <w:pPr>
-        <w:pStyle w:val="BodyText"/>
-        <w:jc w:val="both"/>
-        <w:rPr>
-          <w:b/>
-          <w:bCs/>
-          <w:sz w:val="32"/>
-          <w:szCs w:val="40"/>
-          <w:lang w:val="en-IN"/>
-        </w:rPr>
-      </w:pPr>
-    </w:p>
-    <w:p>
-      <w:pPr>
-        <w:pStyle w:val="BodyText"/>
-        <w:jc w:val="center"/>
-        <w:rPr>
-          <w:b/>
-          <w:bCs/>
-          <w:sz w:val="32"/>
-          <w:szCs w:val="40"/>
-          <w:lang w:val="en-IN"/>
+          <w:szCs w:val="32"/>
         </w:rPr>
       </w:pPr>
       <w:r>
         <w:rPr>
           <w:noProof/>
-          <w:sz w:val="20"/>
         </w:rPr>
         <w:drawing>
-          <wp:inline distT="0" distB="0" distL="0" distR="0" wp14:anchorId="545599F7" wp14:editId="73006CF2">
-            <wp:extent cx="3798061" cy="2848356"/>
-            <wp:effectExtent l="0" t="0" r="0" b="9525"/>
-            <wp:docPr id="56" name="Image 56"/>
+          <wp:inline distT="0" distB="0" distL="0" distR="0">
+            <wp:extent cx="3048000" cy="3048000"/>
+            <wp:effectExtent l="0" t="0" r="0" b="0"/>
+            <wp:docPr id="44177902" name="Picture 1"/>
             <wp:cNvGraphicFramePr>
-              <a:graphicFrameLocks xmlns:a="http://schemas.openxmlformats.org/drawingml/2006/main"/>
+              <a:graphicFrameLocks xmlns:a="http://schemas.openxmlformats.org/drawingml/2006/main" noChangeAspect="1"/>
             </wp:cNvGraphicFramePr>
             <a:graphic xmlns:a="http://schemas.openxmlformats.org/drawingml/2006/main">
               <a:graphicData uri="http://schemas.openxmlformats.org/drawingml/2006/picture">
                 <pic:pic xmlns:pic="http://schemas.openxmlformats.org/drawingml/2006/picture">
                   <pic:nvPicPr>
-                    <pic:cNvPr id="56" name="Image 56"/>
-                    <pic:cNvPicPr/>
+                    <pic:cNvPr id="0" name="Picture 1"/>
+                    <pic:cNvPicPr>
+                      <a:picLocks noChangeAspect="1" noChangeArrowheads="1"/>
+                    </pic:cNvPicPr>
                   </pic:nvPicPr>
                   <pic:blipFill>
                     <a:blip r:embed="rId8" cstate="print">
@@ -1123,18 +373,23 @@
                         </a:ext>
                       </a:extLst>
                     </a:blip>
+                    <a:srcRect/>
                     <a:stretch>
                       <a:fillRect/>
                     </a:stretch>
                   </pic:blipFill>
-                  <pic:spPr>
+                  <pic:spPr bwMode="auto">
                     <a:xfrm>
                       <a:off x="0" y="0"/>
-                      <a:ext cx="3798061" cy="2848356"/>
+                      <a:ext cx="3048000" cy="3048000"/>
                     </a:xfrm>
                     <a:prstGeom prst="rect">
                       <a:avLst/>
                     </a:prstGeom>
+                    <a:noFill/>
+                    <a:ln>
+                      <a:noFill/>
+                    </a:ln>
                   </pic:spPr>
                 </pic:pic>
               </a:graphicData>
@@ -1146,7 +401,56 @@
     <w:p>
       <w:pPr>
         <w:pStyle w:val="BodyText"/>
-        <w:jc w:val="both"/>
+        <w:spacing w:line="360" w:lineRule="auto"/>
+        <w:jc w:val="both"/>
+        <w:rPr>
+          <w:szCs w:val="32"/>
+        </w:rPr>
+      </w:pPr>
+    </w:p>
+    <w:p>
+      <w:pPr>
+        <w:pStyle w:val="BodyText"/>
+        <w:spacing w:line="360" w:lineRule="auto"/>
+        <w:jc w:val="both"/>
+        <w:rPr>
+          <w:szCs w:val="32"/>
+        </w:rPr>
+      </w:pPr>
+    </w:p>
+    <w:p>
+      <w:pPr>
+        <w:pStyle w:val="BodyText"/>
+        <w:spacing w:line="360" w:lineRule="auto"/>
+        <w:jc w:val="both"/>
+        <w:rPr>
+          <w:szCs w:val="32"/>
+        </w:rPr>
+      </w:pPr>
+    </w:p>
+    <w:p>
+      <w:pPr>
+        <w:pStyle w:val="BodyText"/>
+        <w:spacing w:line="360" w:lineRule="auto"/>
+        <w:jc w:val="both"/>
+        <w:rPr>
+          <w:szCs w:val="32"/>
+        </w:rPr>
+      </w:pPr>
+    </w:p>
+    <w:p>
+      <w:pPr>
+        <w:pStyle w:val="BodyText"/>
+        <w:spacing w:line="360" w:lineRule="auto"/>
+        <w:jc w:val="both"/>
+        <w:rPr>
+          <w:szCs w:val="32"/>
+        </w:rPr>
+      </w:pPr>
+    </w:p>
+    <w:p>
+      <w:pPr>
+        <w:pStyle w:val="BodyText"/>
         <w:rPr>
           <w:b/>
           <w:bCs/>
@@ -1155,11 +459,7 @@
           <w:lang w:val="en-IN"/>
         </w:rPr>
       </w:pPr>
-    </w:p>
-    <w:p>
-      <w:pPr>
-        <w:pStyle w:val="BodyText"/>
-        <w:jc w:val="both"/>
+      <w:r>
         <w:rPr>
           <w:b/>
           <w:bCs/>
@@ -1167,12 +467,14 @@
           <w:szCs w:val="40"/>
           <w:lang w:val="en-IN"/>
         </w:rPr>
-      </w:pPr>
-    </w:p>
-    <w:p>
-      <w:pPr>
-        <w:pStyle w:val="BodyText"/>
-        <w:jc w:val="both"/>
+        <w:lastRenderedPageBreak/>
+        <w:t xml:space="preserve">CHAPTER 2 </w:t>
+      </w:r>
+    </w:p>
+    <w:p>
+      <w:pPr>
+        <w:pStyle w:val="BodyText"/>
+        <w:jc w:val="center"/>
         <w:rPr>
           <w:b/>
           <w:bCs/>
@@ -1181,7 +483,11 @@
           <w:lang w:val="en-IN"/>
         </w:rPr>
       </w:pPr>
-      <w:r>
+    </w:p>
+    <w:p>
+      <w:pPr>
+        <w:pStyle w:val="BodyText"/>
+        <w:jc w:val="center"/>
         <w:rPr>
           <w:b/>
           <w:bCs/>
@@ -1189,14 +495,8 @@
           <w:szCs w:val="40"/>
           <w:lang w:val="en-IN"/>
         </w:rPr>
-        <w:lastRenderedPageBreak/>
-        <w:t>CHAPTER 3</w:t>
-      </w:r>
-    </w:p>
-    <w:p>
-      <w:pPr>
-        <w:pStyle w:val="BodyText"/>
-        <w:jc w:val="center"/>
+      </w:pPr>
+      <w:r>
         <w:rPr>
           <w:b/>
           <w:bCs/>
@@ -1204,12 +504,379 @@
           <w:szCs w:val="40"/>
           <w:lang w:val="en-IN"/>
         </w:rPr>
-      </w:pPr>
+        <w:t>ABOUT THE PLACE</w:t>
+      </w:r>
     </w:p>
     <w:p>
       <w:pPr>
         <w:pStyle w:val="BodyText"/>
         <w:jc w:val="center"/>
+        <w:rPr>
+          <w:b/>
+          <w:bCs/>
+          <w:sz w:val="48"/>
+          <w:szCs w:val="56"/>
+          <w:lang w:val="en-IN"/>
+        </w:rPr>
+      </w:pPr>
+    </w:p>
+    <w:p>
+      <w:pPr>
+        <w:pStyle w:val="BodyText"/>
+        <w:spacing w:line="360" w:lineRule="auto"/>
+        <w:jc w:val="both"/>
+        <w:rPr>
+          <w:szCs w:val="32"/>
+        </w:rPr>
+      </w:pPr>
+      <w:r>
+        <w:rPr>
+          <w:szCs w:val="32"/>
+        </w:rPr>
+        <w:t>Hesaraghatta Lake is a man-made reservoir located in the state of Karnataka, India, on the northwestern outskirts of Bangalore, approximately 20 kilometers from the city center. The lake has been a significant water body for Bangalore, originally serving as a primary drinking water source and an irrigation facility for the surrounding agricultural regions. Over time, the lake has transformed into an important ecological and recreational hub, attracting nature lovers, ornithologists, and conservationists.</w:t>
+      </w:r>
+    </w:p>
+    <w:p>
+      <w:pPr>
+        <w:pStyle w:val="BodyText"/>
+        <w:spacing w:line="360" w:lineRule="auto"/>
+        <w:jc w:val="both"/>
+        <w:rPr>
+          <w:szCs w:val="32"/>
+        </w:rPr>
+      </w:pPr>
+      <w:r>
+        <w:rPr>
+          <w:szCs w:val="32"/>
+        </w:rPr>
+        <w:t>Despite its historical importance and rich biodiversity, Hesaraghatta Lake faces numerous environmental threats such as water pollution, encroachment, and decreasing water levels due to rapid urbanization. Conservation efforts are being made to restore its ecological balance and preserve its status as a natural and cultural landmark in Bangalore.</w:t>
+      </w:r>
+    </w:p>
+    <w:p>
+      <w:pPr>
+        <w:pStyle w:val="BodyText"/>
+        <w:spacing w:line="360" w:lineRule="auto"/>
+        <w:jc w:val="both"/>
+        <w:rPr>
+          <w:szCs w:val="32"/>
+        </w:rPr>
+      </w:pPr>
+    </w:p>
+    <w:p>
+      <w:pPr>
+        <w:pStyle w:val="BodyText"/>
+        <w:spacing w:line="360" w:lineRule="auto"/>
+        <w:jc w:val="both"/>
+        <w:rPr>
+          <w:szCs w:val="32"/>
+        </w:rPr>
+      </w:pPr>
+      <w:r>
+        <w:rPr>
+          <w:szCs w:val="32"/>
+        </w:rPr>
+        <w:t>Hesaraghatta Lake was built in 1894 as part of the Chamarajendra Water Works project under British rule. The lake was originally designed to supply drinking water to Bangalore, a rapidly growing city that faced water shortages due to its location on an elevated plateau.</w:t>
+      </w:r>
+    </w:p>
+    <w:p>
+      <w:pPr>
+        <w:pStyle w:val="BodyText"/>
+        <w:spacing w:line="360" w:lineRule="auto"/>
+        <w:jc w:val="both"/>
+        <w:rPr>
+          <w:szCs w:val="32"/>
+        </w:rPr>
+      </w:pPr>
+      <w:r>
+        <w:rPr>
+          <w:szCs w:val="32"/>
+        </w:rPr>
+        <w:t>The lake was fed by the Arkavathi River, which ensured a steady water supply for both drinking and agricultural purposes. Over the years, Hesaraghatta became an essential part of Bangalore’s water management system, playing a vital role in maintaining the city’s water security before the advent of modern pipeline networks and reservoirs like the Cauvery water supply system.</w:t>
+      </w:r>
+    </w:p>
+    <w:p>
+      <w:pPr>
+        <w:pStyle w:val="BodyText"/>
+        <w:spacing w:line="360" w:lineRule="auto"/>
+        <w:jc w:val="both"/>
+        <w:rPr>
+          <w:szCs w:val="32"/>
+        </w:rPr>
+      </w:pPr>
+      <w:r>
+        <w:rPr>
+          <w:szCs w:val="32"/>
+        </w:rPr>
+        <w:t>Although Hesaraghatta Lake is no longer the primary source of drinking water, its historical importance remains significant. The lake stands as a reminder of Bangalore’s early urban planning efforts, showcasing how past generations tackled water management challenges.</w:t>
+      </w:r>
+    </w:p>
+    <w:p>
+      <w:pPr>
+        <w:pStyle w:val="BodyText"/>
+        <w:spacing w:line="360" w:lineRule="auto"/>
+        <w:jc w:val="both"/>
+        <w:rPr>
+          <w:szCs w:val="32"/>
+        </w:rPr>
+      </w:pPr>
+    </w:p>
+    <w:p>
+      <w:pPr>
+        <w:pStyle w:val="BodyText"/>
+        <w:spacing w:line="360" w:lineRule="auto"/>
+        <w:jc w:val="both"/>
+        <w:rPr>
+          <w:szCs w:val="32"/>
+        </w:rPr>
+      </w:pPr>
+      <w:r>
+        <w:rPr>
+          <w:szCs w:val="32"/>
+        </w:rPr>
+        <w:t xml:space="preserve">Hesaraghatta Lake is </w:t>
+      </w:r>
+      <w:r>
+        <w:rPr>
+          <w:b/>
+          <w:bCs/>
+          <w:szCs w:val="32"/>
+        </w:rPr>
+        <w:t>not just a water reservoir</w:t>
+      </w:r>
+      <w:r>
+        <w:rPr>
+          <w:szCs w:val="32"/>
+        </w:rPr>
+        <w:t xml:space="preserve">—it is a </w:t>
+      </w:r>
+      <w:r>
+        <w:rPr>
+          <w:b/>
+          <w:bCs/>
+          <w:szCs w:val="32"/>
+        </w:rPr>
+        <w:t>thriving ecosystem</w:t>
+      </w:r>
+      <w:r>
+        <w:rPr>
+          <w:szCs w:val="32"/>
+        </w:rPr>
+        <w:t xml:space="preserve"> that supports a wide range of flora and fauna. The lake and its </w:t>
+      </w:r>
+      <w:r>
+        <w:rPr>
+          <w:b/>
+          <w:bCs/>
+          <w:szCs w:val="32"/>
+        </w:rPr>
+        <w:t>surrounding wetlands</w:t>
+      </w:r>
+      <w:r>
+        <w:rPr>
+          <w:szCs w:val="32"/>
+        </w:rPr>
+        <w:t xml:space="preserve"> provide an essential habitat for </w:t>
+      </w:r>
+      <w:r>
+        <w:rPr>
+          <w:b/>
+          <w:bCs/>
+          <w:szCs w:val="32"/>
+        </w:rPr>
+        <w:t>migratory birds, aquatic species, and local wildlife</w:t>
+      </w:r>
+      <w:r>
+        <w:rPr>
+          <w:szCs w:val="32"/>
+        </w:rPr>
+        <w:t>.</w:t>
+      </w:r>
+    </w:p>
+    <w:p>
+      <w:pPr>
+        <w:pStyle w:val="BodyText"/>
+        <w:spacing w:line="360" w:lineRule="auto"/>
+        <w:jc w:val="both"/>
+        <w:rPr>
+          <w:szCs w:val="32"/>
+        </w:rPr>
+      </w:pPr>
+    </w:p>
+    <w:p>
+      <w:pPr>
+        <w:pStyle w:val="BodyText"/>
+        <w:spacing w:line="360" w:lineRule="auto"/>
+        <w:jc w:val="both"/>
+        <w:rPr>
+          <w:szCs w:val="32"/>
+        </w:rPr>
+      </w:pPr>
+    </w:p>
+    <w:p>
+      <w:pPr>
+        <w:pStyle w:val="BodyText"/>
+        <w:spacing w:line="360" w:lineRule="auto"/>
+        <w:jc w:val="both"/>
+        <w:rPr>
+          <w:szCs w:val="32"/>
+        </w:rPr>
+      </w:pPr>
+    </w:p>
+    <w:p>
+      <w:pPr>
+        <w:pStyle w:val="BodyText"/>
+        <w:spacing w:line="360" w:lineRule="auto"/>
+        <w:jc w:val="both"/>
+        <w:rPr>
+          <w:b/>
+          <w:bCs/>
+          <w:sz w:val="28"/>
+          <w:szCs w:val="36"/>
+        </w:rPr>
+      </w:pPr>
+      <w:r>
+        <w:rPr>
+          <w:b/>
+          <w:bCs/>
+          <w:sz w:val="28"/>
+          <w:szCs w:val="36"/>
+        </w:rPr>
+        <w:lastRenderedPageBreak/>
+        <w:t>Key Ecological Features:</w:t>
+      </w:r>
+    </w:p>
+    <w:p>
+      <w:pPr>
+        <w:pStyle w:val="BodyText"/>
+        <w:spacing w:line="360" w:lineRule="auto"/>
+        <w:jc w:val="both"/>
+        <w:rPr>
+          <w:b/>
+          <w:bCs/>
+          <w:szCs w:val="32"/>
+        </w:rPr>
+      </w:pPr>
+    </w:p>
+    <w:p>
+      <w:pPr>
+        <w:pStyle w:val="BodyText"/>
+        <w:numPr>
+          <w:ilvl w:val="0"/>
+          <w:numId w:val="5"/>
+        </w:numPr>
+        <w:spacing w:line="360" w:lineRule="auto"/>
+        <w:jc w:val="both"/>
+        <w:rPr>
+          <w:szCs w:val="32"/>
+        </w:rPr>
+      </w:pPr>
+      <w:r>
+        <w:rPr>
+          <w:szCs w:val="32"/>
+        </w:rPr>
+        <w:t>Birdwatching Haven – The lake attracts over 200 species of birds, including herons, egrets, pelicans, kingfishers, and cormorants. During migration seasons, rare species arrive, making the lake a hotspot for ornithologists and nature photographers.</w:t>
+      </w:r>
+    </w:p>
+    <w:p>
+      <w:pPr>
+        <w:pStyle w:val="BodyText"/>
+        <w:spacing w:line="360" w:lineRule="auto"/>
+        <w:jc w:val="both"/>
+        <w:rPr>
+          <w:szCs w:val="32"/>
+        </w:rPr>
+      </w:pPr>
+    </w:p>
+    <w:p>
+      <w:pPr>
+        <w:pStyle w:val="BodyText"/>
+        <w:numPr>
+          <w:ilvl w:val="0"/>
+          <w:numId w:val="5"/>
+        </w:numPr>
+        <w:spacing w:line="360" w:lineRule="auto"/>
+        <w:jc w:val="both"/>
+        <w:rPr>
+          <w:szCs w:val="32"/>
+        </w:rPr>
+      </w:pPr>
+      <w:r>
+        <w:rPr>
+          <w:szCs w:val="32"/>
+        </w:rPr>
+        <w:t>Wetland Ecosystem – The marshy and grassy areas around the lake serve as breeding grounds for birds, small mammals, and aquatic species. These wetlands also play a vital role in filtering pollutants and maintaining the lake’s ecological balance.</w:t>
+      </w:r>
+    </w:p>
+    <w:p>
+      <w:pPr>
+        <w:pStyle w:val="BodyText"/>
+        <w:spacing w:line="360" w:lineRule="auto"/>
+        <w:jc w:val="both"/>
+        <w:rPr>
+          <w:szCs w:val="32"/>
+        </w:rPr>
+      </w:pPr>
+    </w:p>
+    <w:p>
+      <w:pPr>
+        <w:pStyle w:val="BodyText"/>
+        <w:numPr>
+          <w:ilvl w:val="0"/>
+          <w:numId w:val="5"/>
+        </w:numPr>
+        <w:spacing w:line="360" w:lineRule="auto"/>
+        <w:jc w:val="both"/>
+        <w:rPr>
+          <w:szCs w:val="32"/>
+        </w:rPr>
+      </w:pPr>
+      <w:r>
+        <w:rPr>
+          <w:szCs w:val="32"/>
+        </w:rPr>
+        <w:t>Flora and Fauna – The region around Hesaraghatta consists of grasslands, shrubs, and aquatic vegetation, supporting a wide variety of wildlife, including frogs, butterflies, and reptiles.</w:t>
+      </w:r>
+    </w:p>
+    <w:p>
+      <w:pPr>
+        <w:pStyle w:val="BodyText"/>
+        <w:spacing w:line="360" w:lineRule="auto"/>
+        <w:jc w:val="both"/>
+        <w:rPr>
+          <w:rFonts w:ascii="Segoe UI Emoji" w:hAnsi="Segoe UI Emoji" w:cs="Segoe UI Emoji"/>
+          <w:szCs w:val="32"/>
+        </w:rPr>
+      </w:pPr>
+    </w:p>
+    <w:p>
+      <w:pPr>
+        <w:pStyle w:val="BodyText"/>
+        <w:numPr>
+          <w:ilvl w:val="0"/>
+          <w:numId w:val="5"/>
+        </w:numPr>
+        <w:spacing w:line="360" w:lineRule="auto"/>
+        <w:jc w:val="both"/>
+        <w:rPr>
+          <w:szCs w:val="32"/>
+        </w:rPr>
+      </w:pPr>
+      <w:r>
+        <w:rPr>
+          <w:szCs w:val="32"/>
+        </w:rPr>
+        <w:t>Groundwater Recharge – The lake plays a crucial role in replenishing the groundwater levels in the surrounding areas, contributing to sustainable water management.</w:t>
+      </w:r>
+    </w:p>
+    <w:p>
+      <w:pPr>
+        <w:pStyle w:val="BodyText"/>
+        <w:numPr>
+          <w:ilvl w:val="0"/>
+          <w:numId w:val="5"/>
+        </w:numPr>
+        <w:spacing w:line="360" w:lineRule="auto"/>
+        <w:jc w:val="both"/>
         <w:rPr>
           <w:b/>
           <w:bCs/>
@@ -1220,19 +887,28 @@
       </w:pPr>
       <w:r>
         <w:rPr>
+          <w:szCs w:val="32"/>
+        </w:rPr>
+        <w:t>The rich biodiversity of Hesaraghatta Lake makes it a valuable ecological zone that requires careful preservation.</w:t>
+      </w:r>
+    </w:p>
+    <w:p>
+      <w:pPr>
+        <w:pStyle w:val="BodyText"/>
+        <w:jc w:val="both"/>
+        <w:rPr>
           <w:b/>
           <w:bCs/>
           <w:sz w:val="32"/>
           <w:szCs w:val="40"/>
           <w:lang w:val="en-IN"/>
         </w:rPr>
-        <w:t>CONDUCTION OF THE ACTIVITY</w:t>
-      </w:r>
-    </w:p>
-    <w:p>
-      <w:pPr>
-        <w:pStyle w:val="BodyText"/>
-        <w:jc w:val="center"/>
+      </w:pPr>
+    </w:p>
+    <w:p>
+      <w:pPr>
+        <w:pStyle w:val="BodyText"/>
+        <w:jc w:val="both"/>
         <w:rPr>
           <w:b/>
           <w:bCs/>
@@ -1245,77 +921,35 @@
     <w:p>
       <w:pPr>
         <w:pStyle w:val="BodyText"/>
-        <w:spacing w:line="360" w:lineRule="auto"/>
-        <w:jc w:val="both"/>
-        <w:rPr>
-          <w:szCs w:val="32"/>
-        </w:rPr>
-      </w:pPr>
-      <w:r>
-        <w:rPr>
-          <w:szCs w:val="32"/>
-        </w:rPr>
-        <w:t xml:space="preserve">Taking part in this environmental initiative was a rewarding experience, allowing us as students to contribute meaningfully to the conservation of nature. </w:t>
-      </w:r>
-      <w:proofErr w:type="spellStart"/>
-      <w:r>
-        <w:rPr>
-          <w:szCs w:val="32"/>
-        </w:rPr>
-        <w:t>Hesaraghatta</w:t>
-      </w:r>
-      <w:proofErr w:type="spellEnd"/>
-      <w:r>
-        <w:rPr>
-          <w:szCs w:val="32"/>
-        </w:rPr>
-        <w:t xml:space="preserve"> Lake, a well-known public attraction, has been facing increasing pollution and waste accumulation due to frequent human activities. As one of Bangalore’s historically and ecologically significant water bodies, it has suffered from continuous littering, neglect, and lack of proper waste disposal mechanisms. The accumulation of plastic, food waste, and other non-biodegradable materials has severely affected both the land and water ecosystems, posing a threat to local wildlife and biodiversity.</w:t>
-      </w:r>
-    </w:p>
-    <w:p>
-      <w:pPr>
-        <w:pStyle w:val="BodyText"/>
-        <w:spacing w:line="360" w:lineRule="auto"/>
-        <w:jc w:val="both"/>
-        <w:rPr>
-          <w:szCs w:val="32"/>
-        </w:rPr>
-      </w:pPr>
-      <w:r>
-        <w:rPr>
-          <w:szCs w:val="32"/>
-        </w:rPr>
-        <w:t>Recognizing the urgency of the situation, our team undertook a clean-up initiative to restore and safeguard the lake’s surroundings. This activity was not just an act of service but also a learning experience that emphasized the importance of community involvement in environmental preservation. Through teamwork, careful planning, and active participation, we were able to make a visible impact on the area.</w:t>
-      </w:r>
-    </w:p>
-    <w:p>
-      <w:pPr>
-        <w:pStyle w:val="BodyText"/>
-        <w:spacing w:line="360" w:lineRule="auto"/>
         <w:jc w:val="center"/>
         <w:rPr>
-          <w:szCs w:val="32"/>
+          <w:b/>
+          <w:bCs/>
+          <w:sz w:val="32"/>
+          <w:szCs w:val="40"/>
+          <w:lang w:val="en-IN"/>
         </w:rPr>
       </w:pPr>
       <w:r>
         <w:rPr>
           <w:noProof/>
-          <w:sz w:val="20"/>
         </w:rPr>
         <w:drawing>
-          <wp:inline distT="0" distB="0" distL="0" distR="0" wp14:anchorId="1E4268C7">
-            <wp:extent cx="3844572" cy="2162556"/>
-            <wp:effectExtent l="0" t="0" r="3810" b="9525"/>
-            <wp:docPr id="55" name="Image 55"/>
+          <wp:inline distT="0" distB="0" distL="0" distR="0">
+            <wp:extent cx="3070860" cy="3070860"/>
+            <wp:effectExtent l="0" t="0" r="0" b="0"/>
+            <wp:docPr id="787105104" name="Picture 2"/>
             <wp:cNvGraphicFramePr>
-              <a:graphicFrameLocks xmlns:a="http://schemas.openxmlformats.org/drawingml/2006/main"/>
+              <a:graphicFrameLocks xmlns:a="http://schemas.openxmlformats.org/drawingml/2006/main" noChangeAspect="1"/>
             </wp:cNvGraphicFramePr>
             <a:graphic xmlns:a="http://schemas.openxmlformats.org/drawingml/2006/main">
               <a:graphicData uri="http://schemas.openxmlformats.org/drawingml/2006/picture">
                 <pic:pic xmlns:pic="http://schemas.openxmlformats.org/drawingml/2006/picture">
                   <pic:nvPicPr>
-                    <pic:cNvPr id="55" name="Image 55"/>
-                    <pic:cNvPicPr/>
+                    <pic:cNvPr id="0" name="Picture 3"/>
+                    <pic:cNvPicPr>
+                      <a:picLocks noChangeAspect="1" noChangeArrowheads="1"/>
+                    </pic:cNvPicPr>
                   </pic:nvPicPr>
                   <pic:blipFill>
                     <a:blip r:embed="rId9" cstate="print">
@@ -1325,18 +959,23 @@
                         </a:ext>
                       </a:extLst>
                     </a:blip>
+                    <a:srcRect/>
                     <a:stretch>
                       <a:fillRect/>
                     </a:stretch>
                   </pic:blipFill>
-                  <pic:spPr>
+                  <pic:spPr bwMode="auto">
                     <a:xfrm>
                       <a:off x="0" y="0"/>
-                      <a:ext cx="3844572" cy="2162556"/>
+                      <a:ext cx="3070860" cy="3070860"/>
                     </a:xfrm>
                     <a:prstGeom prst="rect">
                       <a:avLst/>
                     </a:prstGeom>
+                    <a:noFill/>
+                    <a:ln>
+                      <a:noFill/>
+                    </a:ln>
                   </pic:spPr>
                 </pic:pic>
               </a:graphicData>
@@ -1348,469 +987,2363 @@
     <w:p>
       <w:pPr>
         <w:pStyle w:val="BodyText"/>
-        <w:spacing w:line="360" w:lineRule="auto"/>
-        <w:jc w:val="both"/>
-        <w:rPr>
-          <w:szCs w:val="32"/>
-        </w:rPr>
-      </w:pPr>
-    </w:p>
-    <w:p>
-      <w:pPr>
-        <w:pStyle w:val="BodyText"/>
-        <w:spacing w:line="360" w:lineRule="auto"/>
-        <w:jc w:val="both"/>
-        <w:rPr>
-          <w:szCs w:val="32"/>
-        </w:rPr>
-      </w:pPr>
-    </w:p>
-    <w:p>
-      <w:pPr>
-        <w:pStyle w:val="BodyText"/>
-        <w:spacing w:line="360" w:lineRule="auto"/>
-        <w:jc w:val="both"/>
-        <w:rPr>
-          <w:b/>
-          <w:bCs/>
-          <w:sz w:val="28"/>
-          <w:szCs w:val="36"/>
-        </w:rPr>
-      </w:pPr>
-      <w:r>
-        <w:rPr>
-          <w:b/>
-          <w:bCs/>
-          <w:sz w:val="28"/>
-          <w:szCs w:val="36"/>
-        </w:rPr>
-        <w:t>Organizing the Clean-Up Drive</w:t>
-      </w:r>
-    </w:p>
-    <w:p>
-      <w:pPr>
-        <w:pStyle w:val="BodyText"/>
-        <w:spacing w:line="360" w:lineRule="auto"/>
-        <w:jc w:val="both"/>
-        <w:rPr>
-          <w:szCs w:val="32"/>
-        </w:rPr>
-      </w:pPr>
-      <w:r>
-        <w:rPr>
-          <w:szCs w:val="32"/>
-        </w:rPr>
-        <w:t>The cleanup was conducted through systematic planning and execution. Before beginning, participants were divided into several teams, each assigned to specific zones around the lake to ensure that all areas were covered efficiently. The teams included:</w:t>
-      </w:r>
-    </w:p>
-    <w:p>
-      <w:pPr>
-        <w:pStyle w:val="BodyText"/>
-        <w:numPr>
-          <w:ilvl w:val="0"/>
-          <w:numId w:val="7"/>
-        </w:numPr>
-        <w:spacing w:line="360" w:lineRule="auto"/>
-        <w:jc w:val="both"/>
-        <w:rPr>
-          <w:szCs w:val="32"/>
-        </w:rPr>
-      </w:pPr>
-      <w:r>
-        <w:rPr>
-          <w:szCs w:val="32"/>
-        </w:rPr>
-        <w:t>Waste Collection Team – Focused on picking up plastic, paper waste, and non-biodegradable materials.</w:t>
-      </w:r>
-      <w:r>
-        <w:rPr>
-          <w:szCs w:val="32"/>
-        </w:rPr>
-        <w:br/>
-      </w:r>
-    </w:p>
-    <w:p>
-      <w:pPr>
-        <w:pStyle w:val="BodyText"/>
-        <w:numPr>
-          <w:ilvl w:val="0"/>
-          <w:numId w:val="7"/>
-        </w:numPr>
-        <w:spacing w:line="360" w:lineRule="auto"/>
-        <w:jc w:val="both"/>
-        <w:rPr>
-          <w:szCs w:val="32"/>
-        </w:rPr>
-      </w:pPr>
-      <w:r>
-        <w:rPr>
-          <w:szCs w:val="32"/>
-        </w:rPr>
-        <w:t>Water Cleanup Team – Removed floating waste and pollutants near the lake’s shore.</w:t>
-      </w:r>
-      <w:r>
-        <w:rPr>
-          <w:szCs w:val="32"/>
-        </w:rPr>
-        <w:br/>
-      </w:r>
-    </w:p>
-    <w:p>
-      <w:pPr>
-        <w:pStyle w:val="BodyText"/>
-        <w:numPr>
-          <w:ilvl w:val="0"/>
-          <w:numId w:val="7"/>
-        </w:numPr>
-        <w:spacing w:line="360" w:lineRule="auto"/>
-        <w:jc w:val="both"/>
-        <w:rPr>
-          <w:szCs w:val="32"/>
-        </w:rPr>
-      </w:pPr>
-      <w:r>
-        <w:rPr>
-          <w:szCs w:val="32"/>
-        </w:rPr>
-        <w:t>Sorting &amp; Disposal Team – Separated collected waste into recyclable and non-recyclable categories for proper disposal.</w:t>
-      </w:r>
-      <w:r>
-        <w:rPr>
-          <w:szCs w:val="32"/>
-        </w:rPr>
-        <w:br/>
-      </w:r>
-    </w:p>
-    <w:p>
-      <w:pPr>
-        <w:pStyle w:val="BodyText"/>
-        <w:spacing w:line="360" w:lineRule="auto"/>
-        <w:ind w:left="720"/>
-        <w:jc w:val="both"/>
-        <w:rPr>
-          <w:szCs w:val="32"/>
-        </w:rPr>
-      </w:pPr>
-    </w:p>
-    <w:p>
-      <w:pPr>
-        <w:pStyle w:val="BodyText"/>
-        <w:numPr>
-          <w:ilvl w:val="0"/>
-          <w:numId w:val="7"/>
-        </w:numPr>
-        <w:spacing w:line="360" w:lineRule="auto"/>
-        <w:jc w:val="both"/>
-        <w:rPr>
-          <w:szCs w:val="32"/>
-        </w:rPr>
-      </w:pPr>
-      <w:r>
-        <w:rPr>
-          <w:szCs w:val="32"/>
-        </w:rPr>
-        <w:t>Supervision &amp; Safety Team – Ensured that all participants followed safety measures and guidelines.</w:t>
-      </w:r>
-    </w:p>
-    <w:p>
-      <w:pPr>
-        <w:pStyle w:val="ListParagraph"/>
-        <w:rPr>
-          <w:szCs w:val="32"/>
-        </w:rPr>
-      </w:pPr>
-    </w:p>
-    <w:p>
-      <w:pPr>
-        <w:pStyle w:val="BodyText"/>
-        <w:spacing w:line="360" w:lineRule="auto"/>
-        <w:ind w:left="720"/>
-        <w:jc w:val="both"/>
-        <w:rPr>
-          <w:szCs w:val="32"/>
-        </w:rPr>
-      </w:pPr>
-    </w:p>
-    <w:p>
-      <w:pPr>
-        <w:pStyle w:val="BodyText"/>
-        <w:spacing w:line="360" w:lineRule="auto"/>
-        <w:jc w:val="both"/>
-        <w:rPr>
-          <w:szCs w:val="32"/>
-        </w:rPr>
-      </w:pPr>
-      <w:r>
-        <w:rPr>
-          <w:szCs w:val="32"/>
-        </w:rPr>
-        <w:t>Precautionary measures were strictly followed throughout the activity, with faculty and organizers overseeing the event to ensure proper waste disposal techniques and participant safety. All students were provided with gloves, garbage bags, and cleaning tools to facilitate the process.</w:t>
-      </w:r>
-    </w:p>
-    <w:p>
-      <w:pPr>
-        <w:pStyle w:val="BodyText"/>
-        <w:spacing w:line="360" w:lineRule="auto"/>
-        <w:jc w:val="both"/>
-        <w:rPr>
-          <w:szCs w:val="32"/>
-        </w:rPr>
-      </w:pPr>
-      <w:r>
-        <w:rPr>
-          <w:szCs w:val="32"/>
-        </w:rPr>
-        <w:t>The teams worked diligently to remove waste that had accumulated over time. Plastic bottles, wrappers, food containers, and other pollutants were cleared from walking trails, picnic areas, and the lake’s edges. It was alarming to see the extent of pollution, but it also reinforced the need for more such initiatives to maintain public spaces in their natural, unpolluted state.</w:t>
-      </w:r>
-    </w:p>
-    <w:p>
-      <w:pPr>
-        <w:pStyle w:val="BodyText"/>
-        <w:spacing w:line="360" w:lineRule="auto"/>
-        <w:jc w:val="both"/>
-        <w:rPr>
-          <w:szCs w:val="32"/>
-        </w:rPr>
-      </w:pPr>
-    </w:p>
-    <w:p>
-      <w:pPr>
-        <w:pStyle w:val="BodyText"/>
-        <w:spacing w:line="360" w:lineRule="auto"/>
-        <w:jc w:val="both"/>
-        <w:rPr>
-          <w:b/>
-          <w:bCs/>
-          <w:sz w:val="28"/>
-          <w:szCs w:val="36"/>
-        </w:rPr>
-      </w:pPr>
-      <w:r>
-        <w:rPr>
-          <w:b/>
-          <w:bCs/>
-          <w:sz w:val="28"/>
-          <w:szCs w:val="36"/>
-        </w:rPr>
-        <w:t>Impact &amp; Key Learnings</w:t>
-      </w:r>
-    </w:p>
-    <w:p>
-      <w:pPr>
-        <w:pStyle w:val="BodyText"/>
-        <w:spacing w:line="360" w:lineRule="auto"/>
-        <w:jc w:val="both"/>
-        <w:rPr>
-          <w:szCs w:val="32"/>
-        </w:rPr>
-      </w:pPr>
-      <w:r>
-        <w:rPr>
-          <w:szCs w:val="32"/>
-        </w:rPr>
-        <w:t>This activity served as a practical lesson on the importance of environmental responsibility. While the clean-up effort lasted only a few hours, its impact was substantial—not only in improving the lake’s condition but also in raising awareness among visitors and the local community.</w:t>
-      </w:r>
-    </w:p>
-    <w:p>
-      <w:pPr>
-        <w:pStyle w:val="BodyText"/>
-        <w:spacing w:line="360" w:lineRule="auto"/>
-        <w:jc w:val="both"/>
-        <w:rPr>
-          <w:b/>
-          <w:bCs/>
-          <w:szCs w:val="32"/>
-        </w:rPr>
-      </w:pPr>
-    </w:p>
-    <w:p>
-      <w:pPr>
-        <w:pStyle w:val="BodyText"/>
-        <w:spacing w:line="360" w:lineRule="auto"/>
-        <w:jc w:val="both"/>
-        <w:rPr>
-          <w:b/>
-          <w:bCs/>
-          <w:sz w:val="28"/>
-          <w:szCs w:val="36"/>
-        </w:rPr>
-      </w:pPr>
-      <w:r>
-        <w:rPr>
-          <w:b/>
-          <w:bCs/>
-          <w:sz w:val="28"/>
-          <w:szCs w:val="36"/>
-        </w:rPr>
-        <w:t>Positive Outcomes:</w:t>
-      </w:r>
-    </w:p>
-    <w:p>
-      <w:pPr>
-        <w:pStyle w:val="BodyText"/>
-        <w:numPr>
-          <w:ilvl w:val="0"/>
-          <w:numId w:val="6"/>
-        </w:numPr>
-        <w:spacing w:line="360" w:lineRule="auto"/>
-        <w:jc w:val="both"/>
-        <w:rPr>
-          <w:szCs w:val="32"/>
-        </w:rPr>
-      </w:pPr>
-      <w:r>
-        <w:rPr>
-          <w:szCs w:val="32"/>
-        </w:rPr>
-        <w:t>Immediate Improvement in Cleanliness – The removal of waste significantly improved the aesthetic</w:t>
-      </w:r>
-      <w:r>
-        <w:rPr>
-          <w:szCs w:val="32"/>
-        </w:rPr>
-        <w:t xml:space="preserve"> </w:t>
-      </w:r>
-      <w:r>
-        <w:rPr>
-          <w:szCs w:val="32"/>
-        </w:rPr>
-        <w:t>appeal and hygiene of the area.</w:t>
-      </w:r>
-      <w:r>
-        <w:rPr>
-          <w:szCs w:val="32"/>
-        </w:rPr>
-        <w:br/>
-      </w:r>
-    </w:p>
-    <w:p>
-      <w:pPr>
-        <w:pStyle w:val="BodyText"/>
-        <w:numPr>
-          <w:ilvl w:val="0"/>
-          <w:numId w:val="6"/>
-        </w:numPr>
-        <w:spacing w:line="360" w:lineRule="auto"/>
-        <w:jc w:val="both"/>
-        <w:rPr>
-          <w:szCs w:val="32"/>
-        </w:rPr>
-      </w:pPr>
-      <w:r>
-        <w:rPr>
-          <w:szCs w:val="32"/>
-        </w:rPr>
-        <w:t>Increased Awareness Among Visitors – Many passersby showed interest in our efforts, realizing the importance of responsible waste disposal.</w:t>
-      </w:r>
-      <w:r>
-        <w:rPr>
-          <w:szCs w:val="32"/>
-        </w:rPr>
-        <w:br/>
-      </w:r>
-    </w:p>
-    <w:p>
-      <w:pPr>
-        <w:pStyle w:val="BodyText"/>
-        <w:numPr>
-          <w:ilvl w:val="0"/>
-          <w:numId w:val="6"/>
-        </w:numPr>
-        <w:spacing w:line="360" w:lineRule="auto"/>
-        <w:jc w:val="both"/>
-        <w:rPr>
-          <w:szCs w:val="32"/>
-        </w:rPr>
-      </w:pPr>
-      <w:r>
-        <w:rPr>
-          <w:szCs w:val="32"/>
+        <w:jc w:val="both"/>
+        <w:rPr>
+          <w:b/>
+          <w:bCs/>
+          <w:sz w:val="32"/>
+          <w:szCs w:val="40"/>
+          <w:lang w:val="en-IN"/>
+        </w:rPr>
+      </w:pPr>
+    </w:p>
+    <w:p>
+      <w:pPr>
+        <w:pStyle w:val="BodyText"/>
+        <w:jc w:val="both"/>
+        <w:rPr>
+          <w:b/>
+          <w:bCs/>
+          <w:sz w:val="32"/>
+          <w:szCs w:val="40"/>
+          <w:lang w:val="en-IN"/>
+        </w:rPr>
+      </w:pPr>
+      <w:r>
+        <w:rPr>
+          <w:b/>
+          <w:bCs/>
+          <w:sz w:val="32"/>
+          <w:szCs w:val="40"/>
+          <w:lang w:val="en-IN"/>
         </w:rPr>
         <w:lastRenderedPageBreak/>
-        <w:t>Reinforcement of Environmental Values – The experience reinforced the idea that small efforts collectively make a big difference in environmental conservation.</w:t>
-      </w:r>
-      <w:r>
-        <w:rPr>
-          <w:szCs w:val="32"/>
-        </w:rPr>
-        <w:br/>
-      </w:r>
-    </w:p>
-    <w:p>
-      <w:pPr>
-        <w:pStyle w:val="BodyText"/>
-        <w:numPr>
-          <w:ilvl w:val="0"/>
-          <w:numId w:val="6"/>
-        </w:numPr>
-        <w:spacing w:line="360" w:lineRule="auto"/>
-        <w:jc w:val="both"/>
-        <w:rPr>
-          <w:szCs w:val="32"/>
-        </w:rPr>
-      </w:pPr>
-      <w:r>
-        <w:rPr>
-          <w:szCs w:val="32"/>
-        </w:rPr>
-        <w:t>Encouraging Sustainable Habits – Participants learned the importance of reducing plastic usage, recycling, and encouraging eco-friendly habits.</w:t>
-      </w:r>
-    </w:p>
-    <w:p>
-      <w:pPr>
-        <w:pStyle w:val="BodyText"/>
-        <w:spacing w:line="360" w:lineRule="auto"/>
-        <w:jc w:val="both"/>
-        <w:rPr>
-          <w:szCs w:val="32"/>
-        </w:rPr>
-      </w:pPr>
-    </w:p>
-    <w:p>
-      <w:pPr>
-        <w:pStyle w:val="BodyText"/>
-        <w:spacing w:line="360" w:lineRule="auto"/>
-        <w:jc w:val="both"/>
-        <w:rPr>
-          <w:szCs w:val="32"/>
-        </w:rPr>
-      </w:pPr>
-      <w:r>
-        <w:rPr>
-          <w:szCs w:val="32"/>
-        </w:rPr>
-        <w:t>It was evident that keeping public places clean is not solely the responsibility of authorities but also of every individual who uses these spaces. Through this activity, we realized that cleaning is just one part of the solution—the real challenge is to prevent pollution in the first place.</w:t>
-      </w:r>
-    </w:p>
-    <w:p>
-      <w:pPr>
-        <w:pStyle w:val="BodyText"/>
-        <w:spacing w:line="360" w:lineRule="auto"/>
+        <w:t>CHAPTER 3</w:t>
+      </w:r>
+    </w:p>
+    <w:p>
+      <w:pPr>
+        <w:pStyle w:val="BodyText"/>
+        <w:jc w:val="both"/>
+        <w:rPr>
+          <w:b/>
+          <w:bCs/>
+          <w:sz w:val="32"/>
+          <w:szCs w:val="40"/>
+          <w:lang w:val="en-IN"/>
+        </w:rPr>
+      </w:pPr>
+    </w:p>
+    <w:p>
+      <w:pPr>
+        <w:pStyle w:val="BodyText"/>
         <w:jc w:val="center"/>
         <w:rPr>
-          <w:szCs w:val="32"/>
+          <w:b/>
+          <w:bCs/>
+          <w:sz w:val="32"/>
+          <w:szCs w:val="40"/>
           <w:lang w:val="en-IN"/>
         </w:rPr>
       </w:pPr>
       <w:r>
         <w:rPr>
+          <w:b/>
+          <w:bCs/>
+          <w:sz w:val="32"/>
+          <w:szCs w:val="40"/>
+          <w:lang w:val="en-IN"/>
+        </w:rPr>
+        <w:t>ACTION PLAN</w:t>
+      </w:r>
+    </w:p>
+    <w:p>
+      <w:pPr>
+        <w:pStyle w:val="BodyText"/>
+        <w:jc w:val="both"/>
+        <w:rPr>
+          <w:b/>
+          <w:bCs/>
+          <w:sz w:val="32"/>
+          <w:szCs w:val="40"/>
+          <w:lang w:val="en-IN"/>
+        </w:rPr>
+      </w:pPr>
+    </w:p>
+    <w:tbl>
+      <w:tblPr>
+        <w:tblW w:w="9180" w:type="dxa"/>
+        <w:tblInd w:w="5" w:type="dxa"/>
+        <w:tblBorders>
+          <w:top w:val="single" w:sz="4" w:space="0" w:color="000000"/>
+          <w:left w:val="single" w:sz="4" w:space="0" w:color="000000"/>
+          <w:bottom w:val="single" w:sz="4" w:space="0" w:color="000000"/>
+          <w:right w:val="single" w:sz="4" w:space="0" w:color="000000"/>
+          <w:insideH w:val="single" w:sz="4" w:space="0" w:color="000000"/>
+          <w:insideV w:val="single" w:sz="4" w:space="0" w:color="000000"/>
+        </w:tblBorders>
+        <w:tblLayout w:type="fixed"/>
+        <w:tblCellMar>
+          <w:left w:w="0" w:type="dxa"/>
+          <w:right w:w="0" w:type="dxa"/>
+        </w:tblCellMar>
+        <w:tblLook w:val="01E0" w:firstRow="1" w:lastRow="1" w:firstColumn="1" w:lastColumn="1" w:noHBand="0" w:noVBand="0"/>
+      </w:tblPr>
+      <w:tblGrid>
+        <w:gridCol w:w="877"/>
+        <w:gridCol w:w="1462"/>
+        <w:gridCol w:w="2251"/>
+        <w:gridCol w:w="1710"/>
+        <w:gridCol w:w="2880"/>
+      </w:tblGrid>
+      <w:tr>
+        <w:trPr>
+          <w:trHeight w:val="417"/>
+        </w:trPr>
+        <w:tc>
+          <w:tcPr>
+            <w:tcW w:w="877" w:type="dxa"/>
+          </w:tcPr>
+          <w:p>
+            <w:pPr>
+              <w:pStyle w:val="TableParagraph"/>
+              <w:spacing w:line="270" w:lineRule="exact"/>
+              <w:ind w:left="98" w:right="72"/>
+              <w:jc w:val="center"/>
+              <w:rPr>
+                <w:b/>
+                <w:sz w:val="24"/>
+              </w:rPr>
+            </w:pPr>
+            <w:r>
+              <w:rPr>
+                <w:b/>
+                <w:sz w:val="24"/>
+              </w:rPr>
+              <w:t>SLNO</w:t>
+            </w:r>
+          </w:p>
+        </w:tc>
+        <w:tc>
+          <w:tcPr>
+            <w:tcW w:w="1462" w:type="dxa"/>
+          </w:tcPr>
+          <w:p>
+            <w:pPr>
+              <w:pStyle w:val="TableParagraph"/>
+              <w:spacing w:line="270" w:lineRule="exact"/>
+              <w:ind w:left="148" w:right="133"/>
+              <w:jc w:val="center"/>
+              <w:rPr>
+                <w:b/>
+                <w:sz w:val="24"/>
+              </w:rPr>
+            </w:pPr>
+            <w:r>
+              <w:rPr>
+                <w:b/>
+                <w:sz w:val="24"/>
+              </w:rPr>
+              <w:t>DATE</w:t>
+            </w:r>
+          </w:p>
+        </w:tc>
+        <w:tc>
+          <w:tcPr>
+            <w:tcW w:w="2251" w:type="dxa"/>
+          </w:tcPr>
+          <w:p>
+            <w:pPr>
+              <w:pStyle w:val="TableParagraph"/>
+              <w:spacing w:line="270" w:lineRule="exact"/>
+              <w:ind w:left="0"/>
+              <w:jc w:val="center"/>
+              <w:rPr>
+                <w:b/>
+                <w:sz w:val="24"/>
+              </w:rPr>
+            </w:pPr>
+            <w:r>
+              <w:rPr>
+                <w:b/>
+                <w:sz w:val="24"/>
+              </w:rPr>
+              <w:t>ACTIVITY</w:t>
+            </w:r>
+          </w:p>
+        </w:tc>
+        <w:tc>
+          <w:tcPr>
+            <w:tcW w:w="1710" w:type="dxa"/>
+          </w:tcPr>
+          <w:p>
+            <w:pPr>
+              <w:pStyle w:val="TableParagraph"/>
+              <w:spacing w:line="270" w:lineRule="exact"/>
+              <w:ind w:left="108" w:right="96"/>
+              <w:jc w:val="center"/>
+              <w:rPr>
+                <w:b/>
+                <w:sz w:val="24"/>
+              </w:rPr>
+            </w:pPr>
+            <w:r>
+              <w:rPr>
+                <w:b/>
+                <w:sz w:val="24"/>
+              </w:rPr>
+              <w:t>DURATION</w:t>
+            </w:r>
+          </w:p>
+        </w:tc>
+        <w:tc>
+          <w:tcPr>
+            <w:tcW w:w="2880" w:type="dxa"/>
+          </w:tcPr>
+          <w:p>
+            <w:pPr>
+              <w:pStyle w:val="TableParagraph"/>
+              <w:spacing w:line="270" w:lineRule="exact"/>
+              <w:ind w:left="1138"/>
+              <w:jc w:val="center"/>
+              <w:rPr>
+                <w:b/>
+                <w:sz w:val="24"/>
+              </w:rPr>
+            </w:pPr>
+            <w:r>
+              <w:rPr>
+                <w:b/>
+                <w:sz w:val="24"/>
+              </w:rPr>
+              <w:t>REMARKS</w:t>
+            </w:r>
+          </w:p>
+        </w:tc>
+      </w:tr>
+      <w:tr>
+        <w:trPr>
+          <w:trHeight w:val="587"/>
+        </w:trPr>
+        <w:tc>
+          <w:tcPr>
+            <w:tcW w:w="877" w:type="dxa"/>
+          </w:tcPr>
+          <w:p>
+            <w:pPr>
+              <w:pStyle w:val="TableParagraph"/>
+              <w:spacing w:before="11"/>
+              <w:ind w:right="72"/>
+              <w:jc w:val="center"/>
+              <w:rPr>
+                <w:sz w:val="24"/>
+              </w:rPr>
+            </w:pPr>
+            <w:r>
+              <w:rPr>
+                <w:sz w:val="24"/>
+              </w:rPr>
+              <w:t>01</w:t>
+            </w:r>
+          </w:p>
+        </w:tc>
+        <w:tc>
+          <w:tcPr>
+            <w:tcW w:w="1462" w:type="dxa"/>
+          </w:tcPr>
+          <w:p>
+            <w:pPr>
+              <w:pStyle w:val="TableParagraph"/>
+              <w:spacing w:before="11"/>
+              <w:ind w:left="154" w:right="133"/>
+              <w:jc w:val="center"/>
+              <w:rPr>
+                <w:sz w:val="24"/>
+              </w:rPr>
+            </w:pPr>
+            <w:r>
+              <w:rPr>
+                <w:sz w:val="24"/>
+              </w:rPr>
+              <w:t>02-09-2023</w:t>
+            </w:r>
+          </w:p>
+        </w:tc>
+        <w:tc>
+          <w:tcPr>
+            <w:tcW w:w="2251" w:type="dxa"/>
+          </w:tcPr>
+          <w:p>
+            <w:pPr>
+              <w:pStyle w:val="TableParagraph"/>
+              <w:spacing w:line="290" w:lineRule="exact"/>
+              <w:ind w:left="293" w:hanging="293"/>
+              <w:jc w:val="center"/>
+              <w:rPr>
+                <w:sz w:val="24"/>
+              </w:rPr>
+            </w:pPr>
+            <w:r>
+              <w:rPr>
+                <w:spacing w:val="-2"/>
+                <w:sz w:val="24"/>
+              </w:rPr>
+              <w:t>Visiting</w:t>
+            </w:r>
+            <w:r>
+              <w:rPr>
+                <w:spacing w:val="-11"/>
+                <w:sz w:val="24"/>
+              </w:rPr>
+              <w:t xml:space="preserve"> </w:t>
+            </w:r>
+            <w:r>
+              <w:rPr>
+                <w:spacing w:val="-1"/>
+                <w:sz w:val="24"/>
+              </w:rPr>
+              <w:t>places</w:t>
+            </w:r>
+            <w:r>
+              <w:rPr>
+                <w:spacing w:val="-12"/>
+                <w:sz w:val="24"/>
+              </w:rPr>
+              <w:t xml:space="preserve"> </w:t>
+            </w:r>
+            <w:r>
+              <w:rPr>
+                <w:spacing w:val="-1"/>
+                <w:sz w:val="24"/>
+              </w:rPr>
+              <w:t xml:space="preserve">and </w:t>
+            </w:r>
+            <w:r>
+              <w:rPr>
+                <w:sz w:val="24"/>
+              </w:rPr>
+              <w:t>Enquiring</w:t>
+            </w:r>
+          </w:p>
+        </w:tc>
+        <w:tc>
+          <w:tcPr>
+            <w:tcW w:w="1710" w:type="dxa"/>
+          </w:tcPr>
+          <w:p>
+            <w:pPr>
+              <w:pStyle w:val="TableParagraph"/>
+              <w:spacing w:before="11"/>
+              <w:ind w:left="26"/>
+              <w:jc w:val="center"/>
+              <w:rPr>
+                <w:sz w:val="24"/>
+              </w:rPr>
+            </w:pPr>
+            <w:r>
+              <w:rPr>
+                <w:sz w:val="24"/>
+              </w:rPr>
+              <w:t>3</w:t>
+            </w:r>
+          </w:p>
+        </w:tc>
+        <w:tc>
+          <w:tcPr>
+            <w:tcW w:w="2880" w:type="dxa"/>
+          </w:tcPr>
+          <w:p>
+            <w:pPr>
+              <w:pStyle w:val="TableParagraph"/>
+              <w:ind w:left="1059" w:right="241" w:hanging="795"/>
+              <w:jc w:val="center"/>
+              <w:rPr>
+                <w:sz w:val="24"/>
+              </w:rPr>
+            </w:pPr>
+            <w:r>
+              <w:rPr>
+                <w:sz w:val="24"/>
+              </w:rPr>
+              <w:t>Visited Places And Enquired</w:t>
+            </w:r>
+            <w:r>
+              <w:rPr>
+                <w:spacing w:val="-58"/>
+                <w:sz w:val="24"/>
+              </w:rPr>
+              <w:t xml:space="preserve"> </w:t>
+            </w:r>
+            <w:r>
+              <w:rPr>
+                <w:sz w:val="24"/>
+              </w:rPr>
+              <w:t>about</w:t>
+            </w:r>
+            <w:r>
+              <w:rPr>
+                <w:spacing w:val="-1"/>
+                <w:sz w:val="24"/>
+              </w:rPr>
+              <w:t xml:space="preserve"> </w:t>
+            </w:r>
+            <w:r>
+              <w:rPr>
+                <w:sz w:val="24"/>
+              </w:rPr>
+              <w:t>places</w:t>
+            </w:r>
+          </w:p>
+        </w:tc>
+      </w:tr>
+      <w:tr>
+        <w:trPr>
+          <w:trHeight w:val="440"/>
+        </w:trPr>
+        <w:tc>
+          <w:tcPr>
+            <w:tcW w:w="877" w:type="dxa"/>
+          </w:tcPr>
+          <w:p>
+            <w:pPr>
+              <w:pStyle w:val="TableParagraph"/>
+              <w:spacing w:before="8"/>
+              <w:ind w:right="72"/>
+              <w:jc w:val="center"/>
+              <w:rPr>
+                <w:sz w:val="24"/>
+              </w:rPr>
+            </w:pPr>
+            <w:r>
+              <w:rPr>
+                <w:sz w:val="24"/>
+              </w:rPr>
+              <w:t>02</w:t>
+            </w:r>
+          </w:p>
+        </w:tc>
+        <w:tc>
+          <w:tcPr>
+            <w:tcW w:w="1462" w:type="dxa"/>
+          </w:tcPr>
+          <w:p>
+            <w:pPr>
+              <w:pStyle w:val="TableParagraph"/>
+              <w:spacing w:before="8"/>
+              <w:ind w:left="154" w:right="133"/>
+              <w:jc w:val="center"/>
+              <w:rPr>
+                <w:sz w:val="24"/>
+              </w:rPr>
+            </w:pPr>
+            <w:r>
+              <w:rPr>
+                <w:sz w:val="24"/>
+              </w:rPr>
+              <w:t>03-09-2023</w:t>
+            </w:r>
+          </w:p>
+        </w:tc>
+        <w:tc>
+          <w:tcPr>
+            <w:tcW w:w="2251" w:type="dxa"/>
+          </w:tcPr>
+          <w:p>
+            <w:pPr>
+              <w:pStyle w:val="TableParagraph"/>
+              <w:ind w:left="0"/>
+              <w:jc w:val="center"/>
+              <w:rPr>
+                <w:sz w:val="24"/>
+              </w:rPr>
+            </w:pPr>
+            <w:r>
+              <w:rPr>
+                <w:sz w:val="24"/>
+              </w:rPr>
+              <w:t>Cleaning</w:t>
+            </w:r>
+            <w:r>
+              <w:rPr>
+                <w:spacing w:val="-8"/>
+                <w:sz w:val="24"/>
+              </w:rPr>
+              <w:t xml:space="preserve"> </w:t>
+            </w:r>
+            <w:r>
+              <w:rPr>
+                <w:sz w:val="24"/>
+              </w:rPr>
+              <w:t>Roads</w:t>
+            </w:r>
+          </w:p>
+        </w:tc>
+        <w:tc>
+          <w:tcPr>
+            <w:tcW w:w="1710" w:type="dxa"/>
+          </w:tcPr>
+          <w:p>
+            <w:pPr>
+              <w:pStyle w:val="TableParagraph"/>
+              <w:spacing w:before="8"/>
+              <w:ind w:left="26"/>
+              <w:jc w:val="center"/>
+              <w:rPr>
+                <w:sz w:val="24"/>
+              </w:rPr>
+            </w:pPr>
+            <w:r>
+              <w:rPr>
+                <w:sz w:val="24"/>
+              </w:rPr>
+              <w:t>7</w:t>
+            </w:r>
+          </w:p>
+        </w:tc>
+        <w:tc>
+          <w:tcPr>
+            <w:tcW w:w="2880" w:type="dxa"/>
+          </w:tcPr>
+          <w:p>
+            <w:pPr>
+              <w:pStyle w:val="TableParagraph"/>
+              <w:spacing w:line="275" w:lineRule="exact"/>
+              <w:ind w:left="932"/>
+              <w:jc w:val="center"/>
+              <w:rPr>
+                <w:sz w:val="24"/>
+              </w:rPr>
+            </w:pPr>
+            <w:r>
+              <w:rPr>
+                <w:sz w:val="24"/>
+              </w:rPr>
+              <w:t>Cleaned</w:t>
+            </w:r>
+            <w:r>
+              <w:rPr>
+                <w:spacing w:val="-2"/>
+                <w:sz w:val="24"/>
+              </w:rPr>
+              <w:t xml:space="preserve"> </w:t>
+            </w:r>
+            <w:r>
+              <w:rPr>
+                <w:sz w:val="24"/>
+              </w:rPr>
+              <w:t>Roads</w:t>
+            </w:r>
+          </w:p>
+        </w:tc>
+      </w:tr>
+      <w:tr>
+        <w:trPr>
+          <w:trHeight w:val="445"/>
+        </w:trPr>
+        <w:tc>
+          <w:tcPr>
+            <w:tcW w:w="877" w:type="dxa"/>
+          </w:tcPr>
+          <w:p>
+            <w:pPr>
+              <w:pStyle w:val="TableParagraph"/>
+              <w:spacing w:line="273" w:lineRule="exact"/>
+              <w:ind w:right="72"/>
+              <w:jc w:val="center"/>
+              <w:rPr>
+                <w:sz w:val="24"/>
+              </w:rPr>
+            </w:pPr>
+            <w:r>
+              <w:rPr>
+                <w:sz w:val="24"/>
+              </w:rPr>
+              <w:t>03</w:t>
+            </w:r>
+          </w:p>
+        </w:tc>
+        <w:tc>
+          <w:tcPr>
+            <w:tcW w:w="1462" w:type="dxa"/>
+          </w:tcPr>
+          <w:p>
+            <w:pPr>
+              <w:pStyle w:val="TableParagraph"/>
+              <w:spacing w:line="273" w:lineRule="exact"/>
+              <w:ind w:left="154" w:right="133"/>
+              <w:jc w:val="center"/>
+              <w:rPr>
+                <w:sz w:val="24"/>
+              </w:rPr>
+            </w:pPr>
+            <w:r>
+              <w:rPr>
+                <w:sz w:val="24"/>
+              </w:rPr>
+              <w:t>03-09-2023</w:t>
+            </w:r>
+          </w:p>
+        </w:tc>
+        <w:tc>
+          <w:tcPr>
+            <w:tcW w:w="2251" w:type="dxa"/>
+          </w:tcPr>
+          <w:p>
+            <w:pPr>
+              <w:pStyle w:val="TableParagraph"/>
+              <w:spacing w:line="273" w:lineRule="exact"/>
+              <w:ind w:left="0"/>
+              <w:jc w:val="center"/>
+              <w:rPr>
+                <w:sz w:val="24"/>
+              </w:rPr>
+            </w:pPr>
+            <w:r>
+              <w:rPr>
+                <w:sz w:val="24"/>
+              </w:rPr>
+              <w:t>Cleaning</w:t>
+            </w:r>
+            <w:r>
+              <w:rPr>
+                <w:spacing w:val="-8"/>
+                <w:sz w:val="24"/>
+              </w:rPr>
+              <w:t xml:space="preserve"> </w:t>
+            </w:r>
+            <w:r>
+              <w:rPr>
+                <w:sz w:val="24"/>
+              </w:rPr>
+              <w:t>Roads</w:t>
+            </w:r>
+          </w:p>
+        </w:tc>
+        <w:tc>
+          <w:tcPr>
+            <w:tcW w:w="1710" w:type="dxa"/>
+          </w:tcPr>
+          <w:p>
+            <w:pPr>
+              <w:pStyle w:val="TableParagraph"/>
+              <w:spacing w:line="273" w:lineRule="exact"/>
+              <w:ind w:left="26"/>
+              <w:jc w:val="center"/>
+              <w:rPr>
+                <w:sz w:val="24"/>
+              </w:rPr>
+            </w:pPr>
+            <w:r>
+              <w:rPr>
+                <w:sz w:val="24"/>
+              </w:rPr>
+              <w:t>7</w:t>
+            </w:r>
+          </w:p>
+        </w:tc>
+        <w:tc>
+          <w:tcPr>
+            <w:tcW w:w="2880" w:type="dxa"/>
+          </w:tcPr>
+          <w:p>
+            <w:pPr>
+              <w:pStyle w:val="TableParagraph"/>
+              <w:spacing w:before="1"/>
+              <w:ind w:left="932"/>
+              <w:jc w:val="center"/>
+              <w:rPr>
+                <w:sz w:val="24"/>
+              </w:rPr>
+            </w:pPr>
+            <w:r>
+              <w:rPr>
+                <w:sz w:val="24"/>
+              </w:rPr>
+              <w:t>Cleaned</w:t>
+            </w:r>
+            <w:r>
+              <w:rPr>
+                <w:spacing w:val="-2"/>
+                <w:sz w:val="24"/>
+              </w:rPr>
+              <w:t xml:space="preserve"> </w:t>
+            </w:r>
+            <w:r>
+              <w:rPr>
+                <w:sz w:val="24"/>
+              </w:rPr>
+              <w:t>Roads</w:t>
+            </w:r>
+          </w:p>
+        </w:tc>
+      </w:tr>
+      <w:tr>
+        <w:trPr>
+          <w:trHeight w:val="443"/>
+        </w:trPr>
+        <w:tc>
+          <w:tcPr>
+            <w:tcW w:w="877" w:type="dxa"/>
+          </w:tcPr>
+          <w:p>
+            <w:pPr>
+              <w:pStyle w:val="TableParagraph"/>
+              <w:spacing w:before="11"/>
+              <w:ind w:right="72"/>
+              <w:jc w:val="center"/>
+              <w:rPr>
+                <w:sz w:val="24"/>
+              </w:rPr>
+            </w:pPr>
+            <w:r>
+              <w:rPr>
+                <w:sz w:val="24"/>
+              </w:rPr>
+              <w:t>04</w:t>
+            </w:r>
+          </w:p>
+        </w:tc>
+        <w:tc>
+          <w:tcPr>
+            <w:tcW w:w="1462" w:type="dxa"/>
+          </w:tcPr>
+          <w:p>
+            <w:pPr>
+              <w:pStyle w:val="TableParagraph"/>
+              <w:spacing w:before="11"/>
+              <w:ind w:left="154" w:right="133"/>
+              <w:jc w:val="center"/>
+              <w:rPr>
+                <w:sz w:val="24"/>
+              </w:rPr>
+            </w:pPr>
+            <w:r>
+              <w:rPr>
+                <w:sz w:val="24"/>
+              </w:rPr>
+              <w:t>03-09-2023</w:t>
+            </w:r>
+          </w:p>
+        </w:tc>
+        <w:tc>
+          <w:tcPr>
+            <w:tcW w:w="2251" w:type="dxa"/>
+          </w:tcPr>
+          <w:p>
+            <w:pPr>
+              <w:pStyle w:val="TableParagraph"/>
+              <w:ind w:left="0"/>
+              <w:jc w:val="center"/>
+              <w:rPr>
+                <w:sz w:val="24"/>
+              </w:rPr>
+            </w:pPr>
+            <w:r>
+              <w:rPr>
+                <w:sz w:val="24"/>
+              </w:rPr>
+              <w:t>Promote</w:t>
+            </w:r>
+            <w:r>
+              <w:rPr>
+                <w:spacing w:val="-14"/>
+                <w:sz w:val="24"/>
+              </w:rPr>
+              <w:t xml:space="preserve"> </w:t>
+            </w:r>
+            <w:r>
+              <w:rPr>
+                <w:sz w:val="24"/>
+              </w:rPr>
+              <w:t>Cleanliness</w:t>
+            </w:r>
+          </w:p>
+        </w:tc>
+        <w:tc>
+          <w:tcPr>
+            <w:tcW w:w="1710" w:type="dxa"/>
+          </w:tcPr>
+          <w:p>
+            <w:pPr>
+              <w:pStyle w:val="TableParagraph"/>
+              <w:spacing w:before="11"/>
+              <w:ind w:left="26"/>
+              <w:jc w:val="center"/>
+              <w:rPr>
+                <w:sz w:val="24"/>
+              </w:rPr>
+            </w:pPr>
+            <w:r>
+              <w:rPr>
+                <w:sz w:val="24"/>
+              </w:rPr>
+              <w:t>7</w:t>
+            </w:r>
+          </w:p>
+        </w:tc>
+        <w:tc>
+          <w:tcPr>
+            <w:tcW w:w="2880" w:type="dxa"/>
+          </w:tcPr>
+          <w:p>
+            <w:pPr>
+              <w:pStyle w:val="TableParagraph"/>
+              <w:spacing w:line="275" w:lineRule="exact"/>
+              <w:ind w:left="605"/>
+              <w:jc w:val="center"/>
+              <w:rPr>
+                <w:sz w:val="24"/>
+              </w:rPr>
+            </w:pPr>
+            <w:r>
+              <w:rPr>
+                <w:sz w:val="24"/>
+              </w:rPr>
+              <w:t>Promoted</w:t>
+            </w:r>
+            <w:r>
+              <w:rPr>
+                <w:spacing w:val="-2"/>
+                <w:sz w:val="24"/>
+              </w:rPr>
+              <w:t xml:space="preserve"> </w:t>
+            </w:r>
+            <w:r>
+              <w:rPr>
+                <w:sz w:val="24"/>
+              </w:rPr>
+              <w:t>Cleanliness</w:t>
+            </w:r>
+          </w:p>
+        </w:tc>
+      </w:tr>
+      <w:tr>
+        <w:trPr>
+          <w:trHeight w:val="440"/>
+        </w:trPr>
+        <w:tc>
+          <w:tcPr>
+            <w:tcW w:w="877" w:type="dxa"/>
+          </w:tcPr>
+          <w:p>
+            <w:pPr>
+              <w:pStyle w:val="TableParagraph"/>
+              <w:spacing w:before="8"/>
+              <w:ind w:right="72"/>
+              <w:jc w:val="center"/>
+              <w:rPr>
+                <w:sz w:val="24"/>
+              </w:rPr>
+            </w:pPr>
+            <w:r>
+              <w:rPr>
+                <w:sz w:val="24"/>
+              </w:rPr>
+              <w:t>05</w:t>
+            </w:r>
+          </w:p>
+        </w:tc>
+        <w:tc>
+          <w:tcPr>
+            <w:tcW w:w="1462" w:type="dxa"/>
+          </w:tcPr>
+          <w:p>
+            <w:pPr>
+              <w:pStyle w:val="TableParagraph"/>
+              <w:spacing w:before="8"/>
+              <w:ind w:left="154" w:right="133"/>
+              <w:jc w:val="center"/>
+              <w:rPr>
+                <w:sz w:val="24"/>
+              </w:rPr>
+            </w:pPr>
+            <w:r>
+              <w:rPr>
+                <w:sz w:val="24"/>
+              </w:rPr>
+              <w:t>03-09-2023</w:t>
+            </w:r>
+          </w:p>
+        </w:tc>
+        <w:tc>
+          <w:tcPr>
+            <w:tcW w:w="2251" w:type="dxa"/>
+          </w:tcPr>
+          <w:p>
+            <w:pPr>
+              <w:pStyle w:val="TableParagraph"/>
+              <w:ind w:left="0"/>
+              <w:jc w:val="center"/>
+              <w:rPr>
+                <w:sz w:val="24"/>
+              </w:rPr>
+            </w:pPr>
+            <w:r>
+              <w:rPr>
+                <w:sz w:val="24"/>
+              </w:rPr>
+              <w:t>Promote</w:t>
+            </w:r>
+            <w:r>
+              <w:rPr>
+                <w:spacing w:val="-14"/>
+                <w:sz w:val="24"/>
+              </w:rPr>
+              <w:t xml:space="preserve"> </w:t>
+            </w:r>
+            <w:r>
+              <w:rPr>
+                <w:sz w:val="24"/>
+              </w:rPr>
+              <w:t>Cleanliness</w:t>
+            </w:r>
+          </w:p>
+        </w:tc>
+        <w:tc>
+          <w:tcPr>
+            <w:tcW w:w="1710" w:type="dxa"/>
+          </w:tcPr>
+          <w:p>
+            <w:pPr>
+              <w:pStyle w:val="TableParagraph"/>
+              <w:spacing w:before="8"/>
+              <w:ind w:left="26"/>
+              <w:jc w:val="center"/>
+              <w:rPr>
+                <w:sz w:val="24"/>
+              </w:rPr>
+            </w:pPr>
+            <w:r>
+              <w:rPr>
+                <w:sz w:val="24"/>
+              </w:rPr>
+              <w:t>7</w:t>
+            </w:r>
+          </w:p>
+        </w:tc>
+        <w:tc>
+          <w:tcPr>
+            <w:tcW w:w="2880" w:type="dxa"/>
+          </w:tcPr>
+          <w:p>
+            <w:pPr>
+              <w:pStyle w:val="TableParagraph"/>
+              <w:spacing w:before="1"/>
+              <w:ind w:left="605"/>
+              <w:jc w:val="center"/>
+              <w:rPr>
+                <w:sz w:val="24"/>
+              </w:rPr>
+            </w:pPr>
+            <w:r>
+              <w:rPr>
+                <w:sz w:val="24"/>
+              </w:rPr>
+              <w:t>Promoted</w:t>
+            </w:r>
+            <w:r>
+              <w:rPr>
+                <w:spacing w:val="-2"/>
+                <w:sz w:val="24"/>
+              </w:rPr>
+              <w:t xml:space="preserve"> </w:t>
+            </w:r>
+            <w:r>
+              <w:rPr>
+                <w:sz w:val="24"/>
+              </w:rPr>
+              <w:t>Cleanliness</w:t>
+            </w:r>
+          </w:p>
+        </w:tc>
+      </w:tr>
+      <w:tr>
+        <w:trPr>
+          <w:trHeight w:val="445"/>
+        </w:trPr>
+        <w:tc>
+          <w:tcPr>
+            <w:tcW w:w="877" w:type="dxa"/>
+          </w:tcPr>
+          <w:p>
+            <w:pPr>
+              <w:pStyle w:val="TableParagraph"/>
+              <w:spacing w:line="273" w:lineRule="exact"/>
+              <w:ind w:right="72"/>
+              <w:jc w:val="center"/>
+              <w:rPr>
+                <w:sz w:val="24"/>
+              </w:rPr>
+            </w:pPr>
+            <w:r>
+              <w:rPr>
+                <w:sz w:val="24"/>
+              </w:rPr>
+              <w:t>06</w:t>
+            </w:r>
+          </w:p>
+        </w:tc>
+        <w:tc>
+          <w:tcPr>
+            <w:tcW w:w="1462" w:type="dxa"/>
+          </w:tcPr>
+          <w:p>
+            <w:pPr>
+              <w:pStyle w:val="TableParagraph"/>
+              <w:spacing w:line="273" w:lineRule="exact"/>
+              <w:ind w:left="154" w:right="133"/>
+              <w:jc w:val="center"/>
+              <w:rPr>
+                <w:sz w:val="24"/>
+              </w:rPr>
+            </w:pPr>
+            <w:r>
+              <w:rPr>
+                <w:sz w:val="24"/>
+              </w:rPr>
+              <w:t>05-09-2023</w:t>
+            </w:r>
+          </w:p>
+        </w:tc>
+        <w:tc>
+          <w:tcPr>
+            <w:tcW w:w="2251" w:type="dxa"/>
+          </w:tcPr>
+          <w:p>
+            <w:pPr>
+              <w:pStyle w:val="TableParagraph"/>
+              <w:spacing w:line="273" w:lineRule="exact"/>
+              <w:ind w:left="0"/>
+              <w:jc w:val="center"/>
+              <w:rPr>
+                <w:sz w:val="24"/>
+              </w:rPr>
+            </w:pPr>
+            <w:r>
+              <w:rPr>
+                <w:sz w:val="24"/>
+              </w:rPr>
+              <w:t>Collecting</w:t>
+            </w:r>
+            <w:r>
+              <w:rPr>
+                <w:spacing w:val="-10"/>
+                <w:sz w:val="24"/>
+              </w:rPr>
+              <w:t xml:space="preserve"> </w:t>
+            </w:r>
+            <w:r>
+              <w:rPr>
+                <w:sz w:val="24"/>
+              </w:rPr>
+              <w:t>wastes</w:t>
+            </w:r>
+          </w:p>
+        </w:tc>
+        <w:tc>
+          <w:tcPr>
+            <w:tcW w:w="1710" w:type="dxa"/>
+          </w:tcPr>
+          <w:p>
+            <w:pPr>
+              <w:pStyle w:val="TableParagraph"/>
+              <w:spacing w:line="273" w:lineRule="exact"/>
+              <w:ind w:left="26"/>
+              <w:jc w:val="center"/>
+              <w:rPr>
+                <w:sz w:val="24"/>
+              </w:rPr>
+            </w:pPr>
+            <w:r>
+              <w:rPr>
+                <w:sz w:val="24"/>
+              </w:rPr>
+              <w:t>7</w:t>
+            </w:r>
+          </w:p>
+        </w:tc>
+        <w:tc>
+          <w:tcPr>
+            <w:tcW w:w="2880" w:type="dxa"/>
+          </w:tcPr>
+          <w:p>
+            <w:pPr>
+              <w:pStyle w:val="TableParagraph"/>
+              <w:spacing w:line="275" w:lineRule="exact"/>
+              <w:ind w:left="819"/>
+              <w:jc w:val="center"/>
+              <w:rPr>
+                <w:sz w:val="24"/>
+              </w:rPr>
+            </w:pPr>
+            <w:r>
+              <w:rPr>
+                <w:sz w:val="24"/>
+              </w:rPr>
+              <w:t>Collected</w:t>
+            </w:r>
+            <w:r>
+              <w:rPr>
+                <w:spacing w:val="-3"/>
+                <w:sz w:val="24"/>
+              </w:rPr>
+              <w:t xml:space="preserve"> </w:t>
+            </w:r>
+            <w:r>
+              <w:rPr>
+                <w:sz w:val="24"/>
+              </w:rPr>
+              <w:t>Wastes</w:t>
+            </w:r>
+          </w:p>
+        </w:tc>
+      </w:tr>
+      <w:tr>
+        <w:trPr>
+          <w:trHeight w:val="442"/>
+        </w:trPr>
+        <w:tc>
+          <w:tcPr>
+            <w:tcW w:w="877" w:type="dxa"/>
+          </w:tcPr>
+          <w:p>
+            <w:pPr>
+              <w:pStyle w:val="TableParagraph"/>
+              <w:spacing w:before="11"/>
+              <w:ind w:right="72"/>
+              <w:jc w:val="center"/>
+              <w:rPr>
+                <w:sz w:val="24"/>
+              </w:rPr>
+            </w:pPr>
+            <w:r>
+              <w:rPr>
+                <w:sz w:val="24"/>
+              </w:rPr>
+              <w:t>07</w:t>
+            </w:r>
+          </w:p>
+        </w:tc>
+        <w:tc>
+          <w:tcPr>
+            <w:tcW w:w="1462" w:type="dxa"/>
+          </w:tcPr>
+          <w:p>
+            <w:pPr>
+              <w:pStyle w:val="TableParagraph"/>
+              <w:spacing w:before="11"/>
+              <w:ind w:left="154" w:right="133"/>
+              <w:jc w:val="center"/>
+              <w:rPr>
+                <w:sz w:val="24"/>
+              </w:rPr>
+            </w:pPr>
+            <w:r>
+              <w:rPr>
+                <w:sz w:val="24"/>
+              </w:rPr>
+              <w:t>05-09-2023</w:t>
+            </w:r>
+          </w:p>
+        </w:tc>
+        <w:tc>
+          <w:tcPr>
+            <w:tcW w:w="2251" w:type="dxa"/>
+          </w:tcPr>
+          <w:p>
+            <w:pPr>
+              <w:pStyle w:val="TableParagraph"/>
+              <w:ind w:left="0"/>
+              <w:jc w:val="center"/>
+              <w:rPr>
+                <w:sz w:val="24"/>
+              </w:rPr>
+            </w:pPr>
+            <w:r>
+              <w:rPr>
+                <w:sz w:val="24"/>
+              </w:rPr>
+              <w:t>Collecting</w:t>
+            </w:r>
+            <w:r>
+              <w:rPr>
+                <w:spacing w:val="-10"/>
+                <w:sz w:val="24"/>
+              </w:rPr>
+              <w:t xml:space="preserve"> </w:t>
+            </w:r>
+            <w:r>
+              <w:rPr>
+                <w:sz w:val="24"/>
+              </w:rPr>
+              <w:t>wastes</w:t>
+            </w:r>
+          </w:p>
+        </w:tc>
+        <w:tc>
+          <w:tcPr>
+            <w:tcW w:w="1710" w:type="dxa"/>
+          </w:tcPr>
+          <w:p>
+            <w:pPr>
+              <w:pStyle w:val="TableParagraph"/>
+              <w:spacing w:before="11"/>
+              <w:ind w:left="26"/>
+              <w:jc w:val="center"/>
+              <w:rPr>
+                <w:sz w:val="24"/>
+              </w:rPr>
+            </w:pPr>
+            <w:r>
+              <w:rPr>
+                <w:sz w:val="24"/>
+              </w:rPr>
+              <w:t>7</w:t>
+            </w:r>
+          </w:p>
+        </w:tc>
+        <w:tc>
+          <w:tcPr>
+            <w:tcW w:w="2880" w:type="dxa"/>
+          </w:tcPr>
+          <w:p>
+            <w:pPr>
+              <w:pStyle w:val="TableParagraph"/>
+              <w:spacing w:line="275" w:lineRule="exact"/>
+              <w:ind w:left="819"/>
+              <w:jc w:val="center"/>
+              <w:rPr>
+                <w:sz w:val="24"/>
+              </w:rPr>
+            </w:pPr>
+            <w:r>
+              <w:rPr>
+                <w:sz w:val="24"/>
+              </w:rPr>
+              <w:t>Collected</w:t>
+            </w:r>
+            <w:r>
+              <w:rPr>
+                <w:spacing w:val="-3"/>
+                <w:sz w:val="24"/>
+              </w:rPr>
+              <w:t xml:space="preserve"> </w:t>
+            </w:r>
+            <w:r>
+              <w:rPr>
+                <w:sz w:val="24"/>
+              </w:rPr>
+              <w:t>Wastes</w:t>
+            </w:r>
+          </w:p>
+        </w:tc>
+      </w:tr>
+      <w:tr>
+        <w:trPr>
+          <w:trHeight w:val="440"/>
+        </w:trPr>
+        <w:tc>
+          <w:tcPr>
+            <w:tcW w:w="877" w:type="dxa"/>
+          </w:tcPr>
+          <w:p>
+            <w:pPr>
+              <w:pStyle w:val="TableParagraph"/>
+              <w:spacing w:before="11"/>
+              <w:ind w:right="72"/>
+              <w:jc w:val="center"/>
+              <w:rPr>
+                <w:sz w:val="24"/>
+              </w:rPr>
+            </w:pPr>
+            <w:r>
+              <w:rPr>
+                <w:sz w:val="24"/>
+              </w:rPr>
+              <w:t>08</w:t>
+            </w:r>
+          </w:p>
+        </w:tc>
+        <w:tc>
+          <w:tcPr>
+            <w:tcW w:w="1462" w:type="dxa"/>
+          </w:tcPr>
+          <w:p>
+            <w:pPr>
+              <w:pStyle w:val="TableParagraph"/>
+              <w:spacing w:before="11"/>
+              <w:ind w:left="154" w:right="133"/>
+              <w:jc w:val="center"/>
+              <w:rPr>
+                <w:sz w:val="24"/>
+              </w:rPr>
+            </w:pPr>
+            <w:r>
+              <w:rPr>
+                <w:sz w:val="24"/>
+              </w:rPr>
+              <w:t>05-09-2023</w:t>
+            </w:r>
+          </w:p>
+        </w:tc>
+        <w:tc>
+          <w:tcPr>
+            <w:tcW w:w="2251" w:type="dxa"/>
+          </w:tcPr>
+          <w:p>
+            <w:pPr>
+              <w:pStyle w:val="TableParagraph"/>
+              <w:ind w:left="0"/>
+              <w:jc w:val="center"/>
+              <w:rPr>
+                <w:sz w:val="24"/>
+              </w:rPr>
+            </w:pPr>
+            <w:r>
+              <w:rPr>
+                <w:sz w:val="24"/>
+              </w:rPr>
+              <w:t>Collecting</w:t>
+            </w:r>
+            <w:r>
+              <w:rPr>
+                <w:spacing w:val="-10"/>
+                <w:sz w:val="24"/>
+              </w:rPr>
+              <w:t xml:space="preserve"> </w:t>
+            </w:r>
+            <w:r>
+              <w:rPr>
+                <w:sz w:val="24"/>
+              </w:rPr>
+              <w:t>wastes</w:t>
+            </w:r>
+          </w:p>
+        </w:tc>
+        <w:tc>
+          <w:tcPr>
+            <w:tcW w:w="1710" w:type="dxa"/>
+          </w:tcPr>
+          <w:p>
+            <w:pPr>
+              <w:pStyle w:val="TableParagraph"/>
+              <w:spacing w:before="11"/>
+              <w:ind w:left="26"/>
+              <w:jc w:val="center"/>
+              <w:rPr>
+                <w:sz w:val="24"/>
+              </w:rPr>
+            </w:pPr>
+            <w:r>
+              <w:rPr>
+                <w:sz w:val="24"/>
+              </w:rPr>
+              <w:t>7</w:t>
+            </w:r>
+          </w:p>
+        </w:tc>
+        <w:tc>
+          <w:tcPr>
+            <w:tcW w:w="2880" w:type="dxa"/>
+          </w:tcPr>
+          <w:p>
+            <w:pPr>
+              <w:pStyle w:val="TableParagraph"/>
+              <w:spacing w:line="275" w:lineRule="exact"/>
+              <w:ind w:left="819"/>
+              <w:jc w:val="center"/>
+              <w:rPr>
+                <w:sz w:val="24"/>
+              </w:rPr>
+            </w:pPr>
+            <w:r>
+              <w:rPr>
+                <w:sz w:val="24"/>
+              </w:rPr>
+              <w:t>Collected</w:t>
+            </w:r>
+            <w:r>
+              <w:rPr>
+                <w:spacing w:val="-3"/>
+                <w:sz w:val="24"/>
+              </w:rPr>
+              <w:t xml:space="preserve"> </w:t>
+            </w:r>
+            <w:r>
+              <w:rPr>
+                <w:sz w:val="24"/>
+              </w:rPr>
+              <w:t>Wastes</w:t>
+            </w:r>
+          </w:p>
+        </w:tc>
+      </w:tr>
+      <w:tr>
+        <w:trPr>
+          <w:trHeight w:val="440"/>
+        </w:trPr>
+        <w:tc>
+          <w:tcPr>
+            <w:tcW w:w="877" w:type="dxa"/>
+          </w:tcPr>
+          <w:p>
+            <w:pPr>
+              <w:pStyle w:val="TableParagraph"/>
+              <w:spacing w:before="8"/>
+              <w:ind w:right="72"/>
+              <w:jc w:val="center"/>
+              <w:rPr>
+                <w:sz w:val="24"/>
+              </w:rPr>
+            </w:pPr>
+            <w:r>
+              <w:rPr>
+                <w:sz w:val="24"/>
+              </w:rPr>
+              <w:t>09</w:t>
+            </w:r>
+          </w:p>
+        </w:tc>
+        <w:tc>
+          <w:tcPr>
+            <w:tcW w:w="1462" w:type="dxa"/>
+          </w:tcPr>
+          <w:p>
+            <w:pPr>
+              <w:pStyle w:val="TableParagraph"/>
+              <w:spacing w:before="8"/>
+              <w:ind w:left="154" w:right="133"/>
+              <w:jc w:val="center"/>
+              <w:rPr>
+                <w:sz w:val="24"/>
+              </w:rPr>
+            </w:pPr>
+            <w:r>
+              <w:rPr>
+                <w:sz w:val="24"/>
+              </w:rPr>
+              <w:t>08-09-2023</w:t>
+            </w:r>
+          </w:p>
+        </w:tc>
+        <w:tc>
+          <w:tcPr>
+            <w:tcW w:w="2251" w:type="dxa"/>
+          </w:tcPr>
+          <w:p>
+            <w:pPr>
+              <w:pStyle w:val="TableParagraph"/>
+              <w:ind w:left="0"/>
+              <w:jc w:val="center"/>
+              <w:rPr>
+                <w:sz w:val="24"/>
+              </w:rPr>
+            </w:pPr>
+            <w:r>
+              <w:rPr>
+                <w:sz w:val="24"/>
+              </w:rPr>
+              <w:t>Cleaning</w:t>
+            </w:r>
+            <w:r>
+              <w:rPr>
+                <w:spacing w:val="-5"/>
+                <w:sz w:val="24"/>
+              </w:rPr>
+              <w:t xml:space="preserve"> </w:t>
+            </w:r>
+            <w:r>
+              <w:rPr>
+                <w:sz w:val="24"/>
+              </w:rPr>
+              <w:t>Public</w:t>
+            </w:r>
+            <w:r>
+              <w:rPr>
+                <w:spacing w:val="-8"/>
+                <w:sz w:val="24"/>
+              </w:rPr>
+              <w:t xml:space="preserve"> </w:t>
+            </w:r>
+            <w:r>
+              <w:rPr>
+                <w:sz w:val="24"/>
+              </w:rPr>
+              <w:t>Places</w:t>
+            </w:r>
+          </w:p>
+        </w:tc>
+        <w:tc>
+          <w:tcPr>
+            <w:tcW w:w="1710" w:type="dxa"/>
+          </w:tcPr>
+          <w:p>
+            <w:pPr>
+              <w:pStyle w:val="TableParagraph"/>
+              <w:spacing w:before="8"/>
+              <w:ind w:left="26"/>
+              <w:jc w:val="center"/>
+              <w:rPr>
+                <w:sz w:val="24"/>
+              </w:rPr>
+            </w:pPr>
+            <w:r>
+              <w:rPr>
+                <w:sz w:val="24"/>
+              </w:rPr>
+              <w:t>7</w:t>
+            </w:r>
+          </w:p>
+        </w:tc>
+        <w:tc>
+          <w:tcPr>
+            <w:tcW w:w="2880" w:type="dxa"/>
+          </w:tcPr>
+          <w:p>
+            <w:pPr>
+              <w:pStyle w:val="TableParagraph"/>
+              <w:spacing w:before="1"/>
+              <w:ind w:left="769"/>
+              <w:jc w:val="center"/>
+              <w:rPr>
+                <w:sz w:val="24"/>
+              </w:rPr>
+            </w:pPr>
+            <w:r>
+              <w:rPr>
+                <w:sz w:val="24"/>
+              </w:rPr>
+              <w:t>Cleaned</w:t>
+            </w:r>
+            <w:r>
+              <w:rPr>
+                <w:spacing w:val="-1"/>
+                <w:sz w:val="24"/>
+              </w:rPr>
+              <w:t xml:space="preserve"> </w:t>
+            </w:r>
+            <w:r>
+              <w:rPr>
+                <w:sz w:val="24"/>
+              </w:rPr>
+              <w:t>Bus</w:t>
+            </w:r>
+            <w:r>
+              <w:rPr>
+                <w:spacing w:val="-1"/>
+                <w:sz w:val="24"/>
+              </w:rPr>
+              <w:t xml:space="preserve"> </w:t>
+            </w:r>
+            <w:r>
+              <w:rPr>
+                <w:sz w:val="24"/>
+              </w:rPr>
+              <w:t>stops</w:t>
+            </w:r>
+          </w:p>
+        </w:tc>
+      </w:tr>
+      <w:tr>
+        <w:trPr>
+          <w:trHeight w:val="445"/>
+        </w:trPr>
+        <w:tc>
+          <w:tcPr>
+            <w:tcW w:w="877" w:type="dxa"/>
+          </w:tcPr>
+          <w:p>
+            <w:pPr>
+              <w:pStyle w:val="TableParagraph"/>
+              <w:spacing w:line="273" w:lineRule="exact"/>
+              <w:ind w:right="72"/>
+              <w:jc w:val="center"/>
+              <w:rPr>
+                <w:sz w:val="24"/>
+              </w:rPr>
+            </w:pPr>
+            <w:r>
+              <w:rPr>
+                <w:sz w:val="24"/>
+              </w:rPr>
+              <w:t>10</w:t>
+            </w:r>
+          </w:p>
+        </w:tc>
+        <w:tc>
+          <w:tcPr>
+            <w:tcW w:w="1462" w:type="dxa"/>
+          </w:tcPr>
+          <w:p>
+            <w:pPr>
+              <w:pStyle w:val="TableParagraph"/>
+              <w:spacing w:line="273" w:lineRule="exact"/>
+              <w:ind w:left="154" w:right="133"/>
+              <w:jc w:val="center"/>
+              <w:rPr>
+                <w:sz w:val="24"/>
+              </w:rPr>
+            </w:pPr>
+            <w:r>
+              <w:rPr>
+                <w:sz w:val="24"/>
+              </w:rPr>
+              <w:t>08-09-2023</w:t>
+            </w:r>
+          </w:p>
+        </w:tc>
+        <w:tc>
+          <w:tcPr>
+            <w:tcW w:w="2251" w:type="dxa"/>
+          </w:tcPr>
+          <w:p>
+            <w:pPr>
+              <w:pStyle w:val="TableParagraph"/>
+              <w:spacing w:line="273" w:lineRule="exact"/>
+              <w:ind w:left="0"/>
+              <w:jc w:val="center"/>
+              <w:rPr>
+                <w:sz w:val="24"/>
+              </w:rPr>
+            </w:pPr>
+            <w:r>
+              <w:rPr>
+                <w:sz w:val="24"/>
+              </w:rPr>
+              <w:t>Cleaning</w:t>
+            </w:r>
+            <w:r>
+              <w:rPr>
+                <w:spacing w:val="-5"/>
+                <w:sz w:val="24"/>
+              </w:rPr>
+              <w:t xml:space="preserve"> </w:t>
+            </w:r>
+            <w:r>
+              <w:rPr>
+                <w:sz w:val="24"/>
+              </w:rPr>
+              <w:t>Public</w:t>
+            </w:r>
+            <w:r>
+              <w:rPr>
+                <w:spacing w:val="-8"/>
+                <w:sz w:val="24"/>
+              </w:rPr>
+              <w:t xml:space="preserve"> </w:t>
+            </w:r>
+            <w:r>
+              <w:rPr>
+                <w:sz w:val="24"/>
+              </w:rPr>
+              <w:t>Places</w:t>
+            </w:r>
+          </w:p>
+        </w:tc>
+        <w:tc>
+          <w:tcPr>
+            <w:tcW w:w="1710" w:type="dxa"/>
+          </w:tcPr>
+          <w:p>
+            <w:pPr>
+              <w:pStyle w:val="TableParagraph"/>
+              <w:spacing w:line="273" w:lineRule="exact"/>
+              <w:ind w:left="26"/>
+              <w:jc w:val="center"/>
+              <w:rPr>
+                <w:sz w:val="24"/>
+              </w:rPr>
+            </w:pPr>
+            <w:r>
+              <w:rPr>
+                <w:sz w:val="24"/>
+              </w:rPr>
+              <w:t>7</w:t>
+            </w:r>
+          </w:p>
+        </w:tc>
+        <w:tc>
+          <w:tcPr>
+            <w:tcW w:w="2880" w:type="dxa"/>
+          </w:tcPr>
+          <w:p>
+            <w:pPr>
+              <w:pStyle w:val="TableParagraph"/>
+              <w:spacing w:line="275" w:lineRule="exact"/>
+              <w:ind w:left="769"/>
+              <w:jc w:val="center"/>
+              <w:rPr>
+                <w:sz w:val="24"/>
+              </w:rPr>
+            </w:pPr>
+            <w:r>
+              <w:rPr>
+                <w:sz w:val="24"/>
+              </w:rPr>
+              <w:t>Cleaned</w:t>
+            </w:r>
+            <w:r>
+              <w:rPr>
+                <w:spacing w:val="-1"/>
+                <w:sz w:val="24"/>
+              </w:rPr>
+              <w:t xml:space="preserve"> </w:t>
+            </w:r>
+            <w:r>
+              <w:rPr>
+                <w:sz w:val="24"/>
+              </w:rPr>
+              <w:t>Bus</w:t>
+            </w:r>
+            <w:r>
+              <w:rPr>
+                <w:spacing w:val="-1"/>
+                <w:sz w:val="24"/>
+              </w:rPr>
+              <w:t xml:space="preserve"> </w:t>
+            </w:r>
+            <w:r>
+              <w:rPr>
+                <w:sz w:val="24"/>
+              </w:rPr>
+              <w:t>stops</w:t>
+            </w:r>
+          </w:p>
+        </w:tc>
+      </w:tr>
+      <w:tr>
+        <w:trPr>
+          <w:trHeight w:val="442"/>
+        </w:trPr>
+        <w:tc>
+          <w:tcPr>
+            <w:tcW w:w="877" w:type="dxa"/>
+          </w:tcPr>
+          <w:p>
+            <w:pPr>
+              <w:pStyle w:val="TableParagraph"/>
+              <w:spacing w:before="11"/>
+              <w:ind w:right="72"/>
+              <w:jc w:val="center"/>
+              <w:rPr>
+                <w:sz w:val="24"/>
+              </w:rPr>
+            </w:pPr>
+            <w:r>
+              <w:rPr>
+                <w:sz w:val="24"/>
+              </w:rPr>
+              <w:t>11</w:t>
+            </w:r>
+          </w:p>
+        </w:tc>
+        <w:tc>
+          <w:tcPr>
+            <w:tcW w:w="1462" w:type="dxa"/>
+          </w:tcPr>
+          <w:p>
+            <w:pPr>
+              <w:pStyle w:val="TableParagraph"/>
+              <w:spacing w:before="11"/>
+              <w:ind w:left="154" w:right="133"/>
+              <w:jc w:val="center"/>
+              <w:rPr>
+                <w:sz w:val="24"/>
+              </w:rPr>
+            </w:pPr>
+            <w:r>
+              <w:rPr>
+                <w:sz w:val="24"/>
+              </w:rPr>
+              <w:t>08-09-2023</w:t>
+            </w:r>
+          </w:p>
+        </w:tc>
+        <w:tc>
+          <w:tcPr>
+            <w:tcW w:w="2251" w:type="dxa"/>
+          </w:tcPr>
+          <w:p>
+            <w:pPr>
+              <w:pStyle w:val="TableParagraph"/>
+              <w:ind w:left="0"/>
+              <w:jc w:val="center"/>
+              <w:rPr>
+                <w:sz w:val="24"/>
+              </w:rPr>
+            </w:pPr>
+            <w:r>
+              <w:rPr>
+                <w:sz w:val="24"/>
+              </w:rPr>
+              <w:t>Cleaning</w:t>
+            </w:r>
+            <w:r>
+              <w:rPr>
+                <w:spacing w:val="-5"/>
+                <w:sz w:val="24"/>
+              </w:rPr>
+              <w:t xml:space="preserve"> </w:t>
+            </w:r>
+            <w:r>
+              <w:rPr>
+                <w:sz w:val="24"/>
+              </w:rPr>
+              <w:t>Public</w:t>
+            </w:r>
+            <w:r>
+              <w:rPr>
+                <w:spacing w:val="-8"/>
+                <w:sz w:val="24"/>
+              </w:rPr>
+              <w:t xml:space="preserve"> </w:t>
+            </w:r>
+            <w:r>
+              <w:rPr>
+                <w:sz w:val="24"/>
+              </w:rPr>
+              <w:t>Places</w:t>
+            </w:r>
+          </w:p>
+        </w:tc>
+        <w:tc>
+          <w:tcPr>
+            <w:tcW w:w="1710" w:type="dxa"/>
+          </w:tcPr>
+          <w:p>
+            <w:pPr>
+              <w:pStyle w:val="TableParagraph"/>
+              <w:spacing w:before="11"/>
+              <w:ind w:left="26"/>
+              <w:jc w:val="center"/>
+              <w:rPr>
+                <w:sz w:val="24"/>
+              </w:rPr>
+            </w:pPr>
+            <w:r>
+              <w:rPr>
+                <w:sz w:val="24"/>
+              </w:rPr>
+              <w:t>7</w:t>
+            </w:r>
+          </w:p>
+        </w:tc>
+        <w:tc>
+          <w:tcPr>
+            <w:tcW w:w="2880" w:type="dxa"/>
+          </w:tcPr>
+          <w:p>
+            <w:pPr>
+              <w:pStyle w:val="TableParagraph"/>
+              <w:spacing w:line="275" w:lineRule="exact"/>
+              <w:ind w:left="596"/>
+              <w:jc w:val="center"/>
+              <w:rPr>
+                <w:sz w:val="24"/>
+              </w:rPr>
+            </w:pPr>
+            <w:r>
+              <w:rPr>
+                <w:sz w:val="24"/>
+              </w:rPr>
+              <w:t>Cleaned</w:t>
+            </w:r>
+            <w:r>
+              <w:rPr>
+                <w:spacing w:val="-2"/>
+                <w:sz w:val="24"/>
+              </w:rPr>
+              <w:t xml:space="preserve"> </w:t>
+            </w:r>
+            <w:r>
+              <w:rPr>
+                <w:sz w:val="24"/>
+              </w:rPr>
+              <w:t>Public</w:t>
+            </w:r>
+            <w:r>
+              <w:rPr>
+                <w:spacing w:val="-3"/>
+                <w:sz w:val="24"/>
+              </w:rPr>
+              <w:t xml:space="preserve"> </w:t>
+            </w:r>
+            <w:r>
+              <w:rPr>
+                <w:sz w:val="24"/>
+              </w:rPr>
+              <w:t>places</w:t>
+            </w:r>
+          </w:p>
+        </w:tc>
+      </w:tr>
+      <w:tr>
+        <w:trPr>
+          <w:trHeight w:val="442"/>
+        </w:trPr>
+        <w:tc>
+          <w:tcPr>
+            <w:tcW w:w="877" w:type="dxa"/>
+          </w:tcPr>
+          <w:p>
+            <w:pPr>
+              <w:pStyle w:val="TableParagraph"/>
+              <w:spacing w:before="11"/>
+              <w:ind w:right="72"/>
+              <w:jc w:val="center"/>
+              <w:rPr>
+                <w:sz w:val="24"/>
+              </w:rPr>
+            </w:pPr>
+            <w:r>
+              <w:rPr>
+                <w:sz w:val="24"/>
+              </w:rPr>
+              <w:t>12</w:t>
+            </w:r>
+          </w:p>
+        </w:tc>
+        <w:tc>
+          <w:tcPr>
+            <w:tcW w:w="1462" w:type="dxa"/>
+          </w:tcPr>
+          <w:p>
+            <w:pPr>
+              <w:pStyle w:val="TableParagraph"/>
+              <w:spacing w:before="11"/>
+              <w:ind w:left="154" w:right="133"/>
+              <w:jc w:val="center"/>
+              <w:rPr>
+                <w:sz w:val="24"/>
+              </w:rPr>
+            </w:pPr>
+            <w:r>
+              <w:rPr>
+                <w:sz w:val="24"/>
+              </w:rPr>
+              <w:t>10-09-2023</w:t>
+            </w:r>
+          </w:p>
+        </w:tc>
+        <w:tc>
+          <w:tcPr>
+            <w:tcW w:w="2251" w:type="dxa"/>
+          </w:tcPr>
+          <w:p>
+            <w:pPr>
+              <w:pStyle w:val="TableParagraph"/>
+              <w:ind w:left="0"/>
+              <w:jc w:val="center"/>
+              <w:rPr>
+                <w:sz w:val="24"/>
+              </w:rPr>
+            </w:pPr>
+            <w:r>
+              <w:rPr>
+                <w:sz w:val="24"/>
+              </w:rPr>
+              <w:t>Gathering geo tag photos and making detailed report</w:t>
+            </w:r>
+          </w:p>
+        </w:tc>
+        <w:tc>
+          <w:tcPr>
+            <w:tcW w:w="1710" w:type="dxa"/>
+          </w:tcPr>
+          <w:p>
+            <w:pPr>
+              <w:pStyle w:val="TableParagraph"/>
+              <w:spacing w:before="11"/>
+              <w:ind w:left="26"/>
+              <w:jc w:val="center"/>
+              <w:rPr>
+                <w:sz w:val="24"/>
+              </w:rPr>
+            </w:pPr>
+            <w:r>
+              <w:rPr>
+                <w:sz w:val="24"/>
+              </w:rPr>
+              <w:t>3</w:t>
+            </w:r>
+          </w:p>
+        </w:tc>
+        <w:tc>
+          <w:tcPr>
+            <w:tcW w:w="2880" w:type="dxa"/>
+          </w:tcPr>
+          <w:p>
+            <w:pPr>
+              <w:pStyle w:val="TableParagraph"/>
+              <w:spacing w:line="275" w:lineRule="exact"/>
+              <w:ind w:left="596"/>
+              <w:jc w:val="center"/>
+              <w:rPr>
+                <w:sz w:val="24"/>
+              </w:rPr>
+            </w:pPr>
+            <w:r>
+              <w:rPr>
+                <w:sz w:val="24"/>
+              </w:rPr>
+              <w:t>Made a detailed Report</w:t>
+            </w:r>
+          </w:p>
+        </w:tc>
+      </w:tr>
+    </w:tbl>
+    <w:p>
+      <w:pPr>
+        <w:pStyle w:val="BodyText"/>
+        <w:jc w:val="center"/>
+        <w:rPr>
+          <w:b/>
+          <w:bCs/>
+          <w:sz w:val="32"/>
+          <w:szCs w:val="40"/>
+          <w:lang w:val="en-IN"/>
+        </w:rPr>
+      </w:pPr>
+    </w:p>
+    <w:p>
+      <w:pPr>
+        <w:pStyle w:val="BodyText"/>
+        <w:jc w:val="both"/>
+        <w:rPr>
+          <w:b/>
+          <w:bCs/>
+          <w:sz w:val="32"/>
+          <w:szCs w:val="40"/>
+          <w:lang w:val="en-IN"/>
+        </w:rPr>
+      </w:pPr>
+    </w:p>
+    <w:p>
+      <w:pPr>
+        <w:pStyle w:val="BodyText"/>
+        <w:jc w:val="both"/>
+        <w:rPr>
+          <w:b/>
+          <w:bCs/>
+          <w:sz w:val="32"/>
+          <w:szCs w:val="40"/>
+          <w:lang w:val="en-IN"/>
+        </w:rPr>
+      </w:pPr>
+    </w:p>
+    <w:p>
+      <w:pPr>
+        <w:pStyle w:val="BodyText"/>
+        <w:jc w:val="both"/>
+        <w:rPr>
+          <w:b/>
+          <w:bCs/>
+          <w:sz w:val="32"/>
+          <w:szCs w:val="40"/>
+          <w:lang w:val="en-IN"/>
+        </w:rPr>
+      </w:pPr>
+    </w:p>
+    <w:p>
+      <w:pPr>
+        <w:pStyle w:val="BodyText"/>
+        <w:jc w:val="both"/>
+        <w:rPr>
+          <w:b/>
+          <w:bCs/>
+          <w:sz w:val="32"/>
+          <w:szCs w:val="40"/>
+          <w:lang w:val="en-IN"/>
+        </w:rPr>
+      </w:pPr>
+    </w:p>
+    <w:p>
+      <w:pPr>
+        <w:pStyle w:val="BodyText"/>
+        <w:jc w:val="both"/>
+        <w:rPr>
+          <w:b/>
+          <w:bCs/>
+          <w:sz w:val="32"/>
+          <w:szCs w:val="40"/>
+          <w:lang w:val="en-IN"/>
+        </w:rPr>
+      </w:pPr>
+    </w:p>
+    <w:p>
+      <w:pPr>
+        <w:pStyle w:val="BodyText"/>
+        <w:jc w:val="both"/>
+        <w:rPr>
+          <w:b/>
+          <w:bCs/>
+          <w:sz w:val="32"/>
+          <w:szCs w:val="40"/>
+          <w:lang w:val="en-IN"/>
+        </w:rPr>
+      </w:pPr>
+    </w:p>
+    <w:p>
+      <w:pPr>
+        <w:pStyle w:val="BodyText"/>
+        <w:jc w:val="both"/>
+        <w:rPr>
+          <w:b/>
+          <w:bCs/>
+          <w:sz w:val="32"/>
+          <w:szCs w:val="40"/>
+          <w:lang w:val="en-IN"/>
+        </w:rPr>
+      </w:pPr>
+    </w:p>
+    <w:p>
+      <w:pPr>
+        <w:pStyle w:val="BodyText"/>
+        <w:jc w:val="both"/>
+        <w:rPr>
+          <w:b/>
+          <w:bCs/>
+          <w:sz w:val="32"/>
+          <w:szCs w:val="40"/>
+          <w:lang w:val="en-IN"/>
+        </w:rPr>
+      </w:pPr>
+    </w:p>
+    <w:p>
+      <w:pPr>
+        <w:pStyle w:val="BodyText"/>
+        <w:jc w:val="both"/>
+        <w:rPr>
+          <w:b/>
+          <w:bCs/>
+          <w:sz w:val="32"/>
+          <w:szCs w:val="40"/>
+          <w:lang w:val="en-IN"/>
+        </w:rPr>
+      </w:pPr>
+    </w:p>
+    <w:p>
+      <w:pPr>
+        <w:pStyle w:val="BodyText"/>
+        <w:jc w:val="both"/>
+        <w:rPr>
+          <w:b/>
+          <w:bCs/>
+          <w:sz w:val="32"/>
+          <w:szCs w:val="40"/>
+          <w:lang w:val="en-IN"/>
+        </w:rPr>
+      </w:pPr>
+    </w:p>
+    <w:p>
+      <w:pPr>
+        <w:pStyle w:val="BodyText"/>
+        <w:jc w:val="both"/>
+        <w:rPr>
+          <w:b/>
+          <w:bCs/>
+          <w:sz w:val="32"/>
+          <w:szCs w:val="40"/>
+          <w:lang w:val="en-IN"/>
+        </w:rPr>
+      </w:pPr>
+    </w:p>
+    <w:p>
+      <w:pPr>
+        <w:pStyle w:val="BodyText"/>
+        <w:jc w:val="both"/>
+        <w:rPr>
+          <w:b/>
+          <w:bCs/>
+          <w:sz w:val="32"/>
+          <w:szCs w:val="40"/>
+          <w:lang w:val="en-IN"/>
+        </w:rPr>
+      </w:pPr>
+    </w:p>
+    <w:p>
+      <w:pPr>
+        <w:pStyle w:val="BodyText"/>
+        <w:jc w:val="both"/>
+        <w:rPr>
+          <w:b/>
+          <w:bCs/>
+          <w:sz w:val="32"/>
+          <w:szCs w:val="40"/>
+          <w:lang w:val="en-IN"/>
+        </w:rPr>
+      </w:pPr>
+    </w:p>
+    <w:p>
+      <w:pPr>
+        <w:pStyle w:val="BodyText"/>
+        <w:jc w:val="both"/>
+        <w:rPr>
+          <w:b/>
+          <w:bCs/>
+          <w:sz w:val="32"/>
+          <w:szCs w:val="40"/>
+          <w:lang w:val="en-IN"/>
+        </w:rPr>
+      </w:pPr>
+    </w:p>
+    <w:p>
+      <w:pPr>
+        <w:pStyle w:val="BodyText"/>
+        <w:jc w:val="both"/>
+        <w:rPr>
+          <w:b/>
+          <w:bCs/>
+          <w:sz w:val="32"/>
+          <w:szCs w:val="40"/>
+          <w:lang w:val="en-IN"/>
+        </w:rPr>
+      </w:pPr>
+    </w:p>
+    <w:p>
+      <w:pPr>
+        <w:pStyle w:val="BodyText"/>
+        <w:jc w:val="both"/>
+        <w:rPr>
+          <w:b/>
+          <w:bCs/>
+          <w:sz w:val="32"/>
+          <w:szCs w:val="40"/>
+          <w:lang w:val="en-IN"/>
+        </w:rPr>
+      </w:pPr>
+      <w:r>
+        <w:rPr>
+          <w:b/>
+          <w:bCs/>
+          <w:sz w:val="32"/>
+          <w:szCs w:val="40"/>
+          <w:lang w:val="en-IN"/>
+        </w:rPr>
+        <w:lastRenderedPageBreak/>
+        <w:t xml:space="preserve">CHAPTER </w:t>
+      </w:r>
+      <w:r>
+        <w:rPr>
+          <w:b/>
+          <w:bCs/>
+          <w:sz w:val="32"/>
+          <w:szCs w:val="40"/>
+          <w:lang w:val="en-IN"/>
+        </w:rPr>
+        <w:t>4</w:t>
+      </w:r>
+    </w:p>
+    <w:p>
+      <w:pPr>
+        <w:pStyle w:val="BodyText"/>
+        <w:jc w:val="center"/>
+        <w:rPr>
+          <w:b/>
+          <w:bCs/>
+          <w:sz w:val="32"/>
+          <w:szCs w:val="40"/>
+          <w:lang w:val="en-IN"/>
+        </w:rPr>
+      </w:pPr>
+    </w:p>
+    <w:p>
+      <w:pPr>
+        <w:pStyle w:val="BodyText"/>
+        <w:jc w:val="center"/>
+        <w:rPr>
+          <w:b/>
+          <w:bCs/>
+          <w:sz w:val="32"/>
+          <w:szCs w:val="40"/>
+          <w:lang w:val="en-IN"/>
+        </w:rPr>
+      </w:pPr>
+      <w:r>
+        <w:rPr>
+          <w:b/>
+          <w:bCs/>
+          <w:sz w:val="32"/>
+          <w:szCs w:val="40"/>
+          <w:lang w:val="en-IN"/>
+        </w:rPr>
+        <w:t>CONDUCTION OF THE ACTIVITY</w:t>
+      </w:r>
+    </w:p>
+    <w:p>
+      <w:pPr>
+        <w:pStyle w:val="BodyText"/>
+        <w:jc w:val="center"/>
+        <w:rPr>
+          <w:b/>
+          <w:bCs/>
+          <w:sz w:val="32"/>
+          <w:szCs w:val="40"/>
+          <w:lang w:val="en-IN"/>
+        </w:rPr>
+      </w:pPr>
+    </w:p>
+    <w:p>
+      <w:pPr>
+        <w:pStyle w:val="BodyText"/>
+        <w:spacing w:line="360" w:lineRule="auto"/>
+        <w:jc w:val="both"/>
+        <w:rPr>
+          <w:szCs w:val="32"/>
+        </w:rPr>
+      </w:pPr>
+      <w:r>
+        <w:rPr>
+          <w:szCs w:val="32"/>
+        </w:rPr>
+        <w:t>Taking part in this environmental initiative was a rewarding experience, allowing us as students to contribute meaningfully to the conservation of nature. Hesaraghatta Lake, a well-known public attraction, has been facing increasing pollution and waste accumulation due to frequent human activities. As one of Bangalore’s historically and ecologically significant water bodies, it has suffered from continuous littering, neglect, and lack of proper waste disposal mechanisms. The accumulation of plastic, food waste, and other non-biodegradable materials has severely affected both the land and water ecosystems, posing a threat to local wildlife and biodiversity.</w:t>
+      </w:r>
+    </w:p>
+    <w:p>
+      <w:pPr>
+        <w:pStyle w:val="BodyText"/>
+        <w:spacing w:line="360" w:lineRule="auto"/>
+        <w:jc w:val="both"/>
+        <w:rPr>
+          <w:szCs w:val="32"/>
+        </w:rPr>
+      </w:pPr>
+      <w:r>
+        <w:rPr>
+          <w:szCs w:val="32"/>
+        </w:rPr>
+        <w:t>Recognizing the urgency of the situation, our team undertook a clean-up initiative to restore and safeguard the lake’s surroundings. This activity was not just an act of service but also a learning experience that emphasized the importance of community involvement in environmental preservation. Through teamwork, careful planning, and active participation, we were able to make a visible impact on the area.</w:t>
+      </w:r>
+    </w:p>
+    <w:p>
+      <w:pPr>
+        <w:pStyle w:val="BodyText"/>
+        <w:spacing w:line="360" w:lineRule="auto"/>
+        <w:jc w:val="center"/>
+        <w:rPr>
+          <w:szCs w:val="32"/>
+        </w:rPr>
+      </w:pPr>
+      <w:r>
+        <w:rPr>
           <w:noProof/>
-          <w:sz w:val="14"/>
         </w:rPr>
         <w:drawing>
-          <wp:inline distT="0" distB="0" distL="0" distR="0" wp14:anchorId="5E42B188">
-            <wp:extent cx="3274311" cy="2455926"/>
-            <wp:effectExtent l="0" t="0" r="2540" b="1905"/>
-            <wp:docPr id="54" name="Image 54"/>
+          <wp:inline distT="0" distB="0" distL="0" distR="0">
+            <wp:extent cx="2865120" cy="2865120"/>
+            <wp:effectExtent l="0" t="0" r="0" b="0"/>
+            <wp:docPr id="1596448359" name="Picture 3"/>
             <wp:cNvGraphicFramePr>
-              <a:graphicFrameLocks xmlns:a="http://schemas.openxmlformats.org/drawingml/2006/main"/>
+              <a:graphicFrameLocks xmlns:a="http://schemas.openxmlformats.org/drawingml/2006/main" noChangeAspect="1"/>
             </wp:cNvGraphicFramePr>
             <a:graphic xmlns:a="http://schemas.openxmlformats.org/drawingml/2006/main">
               <a:graphicData uri="http://schemas.openxmlformats.org/drawingml/2006/picture">
                 <pic:pic xmlns:pic="http://schemas.openxmlformats.org/drawingml/2006/picture">
                   <pic:nvPicPr>
-                    <pic:cNvPr id="54" name="Image 54"/>
-                    <pic:cNvPicPr/>
+                    <pic:cNvPr id="0" name="Picture 5"/>
+                    <pic:cNvPicPr>
+                      <a:picLocks noChangeAspect="1" noChangeArrowheads="1"/>
+                    </pic:cNvPicPr>
                   </pic:nvPicPr>
                   <pic:blipFill>
                     <a:blip r:embed="rId10" cstate="print">
@@ -1820,18 +3353,23 @@
                         </a:ext>
                       </a:extLst>
                     </a:blip>
+                    <a:srcRect/>
                     <a:stretch>
                       <a:fillRect/>
                     </a:stretch>
                   </pic:blipFill>
-                  <pic:spPr>
+                  <pic:spPr bwMode="auto">
                     <a:xfrm>
                       <a:off x="0" y="0"/>
-                      <a:ext cx="3274311" cy="2455926"/>
+                      <a:ext cx="2865120" cy="2865120"/>
                     </a:xfrm>
                     <a:prstGeom prst="rect">
                       <a:avLst/>
                     </a:prstGeom>
+                    <a:noFill/>
+                    <a:ln>
+                      <a:noFill/>
+                    </a:ln>
                   </pic:spPr>
                 </pic:pic>
               </a:graphicData>
@@ -1844,6 +3382,450 @@
       <w:pPr>
         <w:pStyle w:val="BodyText"/>
         <w:spacing w:line="360" w:lineRule="auto"/>
+        <w:jc w:val="both"/>
+        <w:rPr>
+          <w:szCs w:val="32"/>
+        </w:rPr>
+      </w:pPr>
+    </w:p>
+    <w:p>
+      <w:pPr>
+        <w:pStyle w:val="BodyText"/>
+        <w:spacing w:line="360" w:lineRule="auto"/>
+        <w:jc w:val="both"/>
+        <w:rPr>
+          <w:szCs w:val="32"/>
+        </w:rPr>
+      </w:pPr>
+    </w:p>
+    <w:p>
+      <w:pPr>
+        <w:pStyle w:val="BodyText"/>
+        <w:spacing w:line="360" w:lineRule="auto"/>
+        <w:jc w:val="both"/>
+        <w:rPr>
+          <w:b/>
+          <w:bCs/>
+          <w:sz w:val="28"/>
+          <w:szCs w:val="36"/>
+        </w:rPr>
+      </w:pPr>
+      <w:r>
+        <w:rPr>
+          <w:b/>
+          <w:bCs/>
+          <w:sz w:val="28"/>
+          <w:szCs w:val="36"/>
+        </w:rPr>
+        <w:t>Organizing the Clean-Up Drive</w:t>
+      </w:r>
+    </w:p>
+    <w:p>
+      <w:pPr>
+        <w:pStyle w:val="BodyText"/>
+        <w:spacing w:line="360" w:lineRule="auto"/>
+        <w:jc w:val="both"/>
+        <w:rPr>
+          <w:szCs w:val="32"/>
+        </w:rPr>
+      </w:pPr>
+      <w:r>
+        <w:rPr>
+          <w:szCs w:val="32"/>
+        </w:rPr>
+        <w:t>The cleanup was conducted through systematic planning and execution. Before beginning, participants were divided into several teams, each assigned to specific zones around the lake to ensure that all areas were covered efficiently. The teams included:</w:t>
+      </w:r>
+    </w:p>
+    <w:p>
+      <w:pPr>
+        <w:pStyle w:val="BodyText"/>
+        <w:numPr>
+          <w:ilvl w:val="0"/>
+          <w:numId w:val="7"/>
+        </w:numPr>
+        <w:spacing w:line="360" w:lineRule="auto"/>
+        <w:jc w:val="both"/>
+        <w:rPr>
+          <w:szCs w:val="32"/>
+        </w:rPr>
+      </w:pPr>
+      <w:r>
+        <w:rPr>
+          <w:szCs w:val="32"/>
+        </w:rPr>
+        <w:lastRenderedPageBreak/>
+        <w:t>Waste Collection Team – Focused on picking up plastic, paper waste, and non-biodegradable materials.</w:t>
+      </w:r>
+      <w:r>
+        <w:rPr>
+          <w:szCs w:val="32"/>
+        </w:rPr>
+        <w:br/>
+      </w:r>
+    </w:p>
+    <w:p>
+      <w:pPr>
+        <w:pStyle w:val="BodyText"/>
+        <w:numPr>
+          <w:ilvl w:val="0"/>
+          <w:numId w:val="7"/>
+        </w:numPr>
+        <w:spacing w:line="360" w:lineRule="auto"/>
+        <w:jc w:val="both"/>
+        <w:rPr>
+          <w:szCs w:val="32"/>
+        </w:rPr>
+      </w:pPr>
+      <w:r>
+        <w:rPr>
+          <w:szCs w:val="32"/>
+        </w:rPr>
+        <w:t>Water Cleanup Team – Removed floating waste and pollutants near the lake’s shore.</w:t>
+      </w:r>
+      <w:r>
+        <w:rPr>
+          <w:szCs w:val="32"/>
+        </w:rPr>
+        <w:br/>
+      </w:r>
+    </w:p>
+    <w:p>
+      <w:pPr>
+        <w:pStyle w:val="BodyText"/>
+        <w:numPr>
+          <w:ilvl w:val="0"/>
+          <w:numId w:val="7"/>
+        </w:numPr>
+        <w:spacing w:line="360" w:lineRule="auto"/>
+        <w:jc w:val="both"/>
+        <w:rPr>
+          <w:szCs w:val="32"/>
+        </w:rPr>
+      </w:pPr>
+      <w:r>
+        <w:rPr>
+          <w:szCs w:val="32"/>
+        </w:rPr>
+        <w:t>Sorting &amp; Disposal Team – Separated collected waste into recyclable and non-recyclable categories for proper disposal.</w:t>
+      </w:r>
+      <w:r>
+        <w:rPr>
+          <w:szCs w:val="32"/>
+        </w:rPr>
+        <w:br/>
+      </w:r>
+    </w:p>
+    <w:p>
+      <w:pPr>
+        <w:pStyle w:val="BodyText"/>
+        <w:spacing w:line="360" w:lineRule="auto"/>
+        <w:ind w:left="720"/>
+        <w:jc w:val="both"/>
+        <w:rPr>
+          <w:szCs w:val="32"/>
+        </w:rPr>
+      </w:pPr>
+    </w:p>
+    <w:p>
+      <w:pPr>
+        <w:pStyle w:val="BodyText"/>
+        <w:numPr>
+          <w:ilvl w:val="0"/>
+          <w:numId w:val="7"/>
+        </w:numPr>
+        <w:spacing w:line="360" w:lineRule="auto"/>
+        <w:jc w:val="both"/>
+        <w:rPr>
+          <w:szCs w:val="32"/>
+        </w:rPr>
+      </w:pPr>
+      <w:r>
+        <w:rPr>
+          <w:szCs w:val="32"/>
+        </w:rPr>
+        <w:t>Supervision &amp; Safety Team – Ensured that all participants followed safety measures and guidelines.</w:t>
+      </w:r>
+    </w:p>
+    <w:p>
+      <w:pPr>
+        <w:pStyle w:val="ListParagraph"/>
+        <w:rPr>
+          <w:szCs w:val="32"/>
+        </w:rPr>
+      </w:pPr>
+    </w:p>
+    <w:p>
+      <w:pPr>
+        <w:pStyle w:val="BodyText"/>
+        <w:spacing w:line="360" w:lineRule="auto"/>
+        <w:ind w:left="720"/>
+        <w:jc w:val="both"/>
+        <w:rPr>
+          <w:szCs w:val="32"/>
+        </w:rPr>
+      </w:pPr>
+    </w:p>
+    <w:p>
+      <w:pPr>
+        <w:pStyle w:val="BodyText"/>
+        <w:spacing w:line="360" w:lineRule="auto"/>
+        <w:jc w:val="both"/>
+        <w:rPr>
+          <w:szCs w:val="32"/>
+        </w:rPr>
+      </w:pPr>
+      <w:r>
+        <w:rPr>
+          <w:szCs w:val="32"/>
+        </w:rPr>
+        <w:t>Precautionary measures were strictly followed throughout the activity, with faculty and organizers overseeing the event to ensure proper waste disposal techniques and participant safety. All students were provided with gloves, garbage bags, and cleaning tools to facilitate the process.</w:t>
+      </w:r>
+    </w:p>
+    <w:p>
+      <w:pPr>
+        <w:pStyle w:val="BodyText"/>
+        <w:spacing w:line="360" w:lineRule="auto"/>
+        <w:jc w:val="both"/>
+        <w:rPr>
+          <w:szCs w:val="32"/>
+        </w:rPr>
+      </w:pPr>
+      <w:r>
+        <w:rPr>
+          <w:szCs w:val="32"/>
+        </w:rPr>
+        <w:t>The teams worked diligently to remove waste that had accumulated over time. Plastic bottles, wrappers, food containers, and other pollutants were cleared from walking trails, picnic areas, and the lake’s edges. It was alarming to see the extent of pollution, but it also reinforced the need for more such initiatives to maintain public spaces in their natural, unpolluted state.</w:t>
+      </w:r>
+    </w:p>
+    <w:p>
+      <w:pPr>
+        <w:pStyle w:val="BodyText"/>
+        <w:spacing w:line="360" w:lineRule="auto"/>
+        <w:jc w:val="both"/>
+        <w:rPr>
+          <w:szCs w:val="32"/>
+        </w:rPr>
+      </w:pPr>
+    </w:p>
+    <w:p>
+      <w:pPr>
+        <w:pStyle w:val="BodyText"/>
+        <w:spacing w:line="360" w:lineRule="auto"/>
+        <w:jc w:val="both"/>
+        <w:rPr>
+          <w:b/>
+          <w:bCs/>
+          <w:sz w:val="28"/>
+          <w:szCs w:val="36"/>
+        </w:rPr>
+      </w:pPr>
+      <w:r>
+        <w:rPr>
+          <w:b/>
+          <w:bCs/>
+          <w:sz w:val="28"/>
+          <w:szCs w:val="36"/>
+        </w:rPr>
+        <w:t>Impact &amp; Key Learnings</w:t>
+      </w:r>
+    </w:p>
+    <w:p>
+      <w:pPr>
+        <w:pStyle w:val="BodyText"/>
+        <w:spacing w:line="360" w:lineRule="auto"/>
+        <w:jc w:val="both"/>
+        <w:rPr>
+          <w:szCs w:val="32"/>
+        </w:rPr>
+      </w:pPr>
+      <w:r>
+        <w:rPr>
+          <w:szCs w:val="32"/>
+        </w:rPr>
+        <w:t>This activity served as a practical lesson on the importance of environmental responsibility. While the clean-up effort lasted only a few hours, its impact was substantial—not only in improving the lake’s condition but also in raising awareness among visitors and the local community.</w:t>
+      </w:r>
+    </w:p>
+    <w:p>
+      <w:pPr>
+        <w:pStyle w:val="BodyText"/>
+        <w:spacing w:line="360" w:lineRule="auto"/>
+        <w:jc w:val="both"/>
+        <w:rPr>
+          <w:b/>
+          <w:bCs/>
+          <w:szCs w:val="32"/>
+        </w:rPr>
+      </w:pPr>
+    </w:p>
+    <w:p>
+      <w:pPr>
+        <w:pStyle w:val="BodyText"/>
+        <w:spacing w:line="360" w:lineRule="auto"/>
+        <w:jc w:val="both"/>
+        <w:rPr>
+          <w:b/>
+          <w:bCs/>
+          <w:sz w:val="28"/>
+          <w:szCs w:val="36"/>
+        </w:rPr>
+      </w:pPr>
+      <w:r>
+        <w:rPr>
+          <w:b/>
+          <w:bCs/>
+          <w:sz w:val="28"/>
+          <w:szCs w:val="36"/>
+        </w:rPr>
+        <w:t>Positive Outcomes:</w:t>
+      </w:r>
+    </w:p>
+    <w:p>
+      <w:pPr>
+        <w:pStyle w:val="BodyText"/>
+        <w:numPr>
+          <w:ilvl w:val="0"/>
+          <w:numId w:val="6"/>
+        </w:numPr>
+        <w:spacing w:line="360" w:lineRule="auto"/>
+        <w:jc w:val="both"/>
+        <w:rPr>
+          <w:szCs w:val="32"/>
+        </w:rPr>
+      </w:pPr>
+      <w:r>
+        <w:rPr>
+          <w:szCs w:val="32"/>
+        </w:rPr>
+        <w:t>Immediate Improvement in Cleanliness – The removal of waste significantly improved the aesthetic</w:t>
+      </w:r>
+      <w:r>
+        <w:rPr>
+          <w:szCs w:val="32"/>
+        </w:rPr>
+        <w:t xml:space="preserve"> </w:t>
+      </w:r>
+      <w:r>
+        <w:rPr>
+          <w:szCs w:val="32"/>
+        </w:rPr>
+        <w:t>appeal and hygiene of the area.</w:t>
+      </w:r>
+      <w:r>
+        <w:rPr>
+          <w:szCs w:val="32"/>
+        </w:rPr>
+        <w:br/>
+      </w:r>
+    </w:p>
+    <w:p>
+      <w:pPr>
+        <w:pStyle w:val="BodyText"/>
+        <w:numPr>
+          <w:ilvl w:val="0"/>
+          <w:numId w:val="6"/>
+        </w:numPr>
+        <w:spacing w:line="360" w:lineRule="auto"/>
+        <w:jc w:val="both"/>
+        <w:rPr>
+          <w:szCs w:val="32"/>
+        </w:rPr>
+      </w:pPr>
+      <w:r>
+        <w:rPr>
+          <w:szCs w:val="32"/>
+        </w:rPr>
+        <w:t xml:space="preserve">Increased Awareness Among Visitors – Many passersby showed interest in our </w:t>
+      </w:r>
+      <w:r>
+        <w:rPr>
+          <w:szCs w:val="32"/>
+        </w:rPr>
+        <w:lastRenderedPageBreak/>
+        <w:t>efforts, realizing the importance of responsible waste disposal.</w:t>
+      </w:r>
+      <w:r>
+        <w:rPr>
+          <w:szCs w:val="32"/>
+        </w:rPr>
+        <w:br/>
+      </w:r>
+    </w:p>
+    <w:p>
+      <w:pPr>
+        <w:pStyle w:val="BodyText"/>
+        <w:numPr>
+          <w:ilvl w:val="0"/>
+          <w:numId w:val="6"/>
+        </w:numPr>
+        <w:spacing w:line="360" w:lineRule="auto"/>
+        <w:jc w:val="both"/>
+        <w:rPr>
+          <w:szCs w:val="32"/>
+        </w:rPr>
+      </w:pPr>
+      <w:r>
+        <w:rPr>
+          <w:szCs w:val="32"/>
+        </w:rPr>
+        <w:t>Reinforcement of Environmental Values – The experience reinforced the idea that small efforts collectively make a big difference in environmental conservation.</w:t>
+      </w:r>
+      <w:r>
+        <w:rPr>
+          <w:szCs w:val="32"/>
+        </w:rPr>
+        <w:br/>
+      </w:r>
+    </w:p>
+    <w:p>
+      <w:pPr>
+        <w:pStyle w:val="BodyText"/>
+        <w:numPr>
+          <w:ilvl w:val="0"/>
+          <w:numId w:val="6"/>
+        </w:numPr>
+        <w:spacing w:line="360" w:lineRule="auto"/>
+        <w:jc w:val="both"/>
+        <w:rPr>
+          <w:szCs w:val="32"/>
+        </w:rPr>
+      </w:pPr>
+      <w:r>
+        <w:rPr>
+          <w:szCs w:val="32"/>
+        </w:rPr>
+        <w:t>Encouraging Sustainable Habits – Participants learned the importance of reducing plastic usage, recycling, and encouraging eco-friendly habits.</w:t>
+      </w:r>
+    </w:p>
+    <w:p>
+      <w:pPr>
+        <w:pStyle w:val="BodyText"/>
+        <w:spacing w:line="360" w:lineRule="auto"/>
+        <w:jc w:val="both"/>
+        <w:rPr>
+          <w:szCs w:val="32"/>
+        </w:rPr>
+      </w:pPr>
+    </w:p>
+    <w:p>
+      <w:pPr>
+        <w:pStyle w:val="BodyText"/>
+        <w:spacing w:line="360" w:lineRule="auto"/>
+        <w:jc w:val="both"/>
+        <w:rPr>
+          <w:szCs w:val="32"/>
+        </w:rPr>
+      </w:pPr>
+      <w:r>
+        <w:rPr>
+          <w:szCs w:val="32"/>
+        </w:rPr>
+        <w:t>It was evident that keeping public places clean is not solely the responsibility of authorities but also of every individual who uses these spaces. Through this activity, we realized that cleaning is just one part of the solution—the real challenge is to prevent pollution in the first place.</w:t>
+      </w:r>
+    </w:p>
+    <w:p>
+      <w:pPr>
+        <w:pStyle w:val="BodyText"/>
+        <w:spacing w:line="360" w:lineRule="auto"/>
         <w:jc w:val="center"/>
         <w:rPr>
           <w:szCs w:val="32"/>
@@ -1853,37 +3835,49 @@
       <w:r>
         <w:rPr>
           <w:noProof/>
-          <w:sz w:val="20"/>
         </w:rPr>
         <w:drawing>
-          <wp:inline distT="0" distB="0" distL="0" distR="0" wp14:anchorId="1AFF8238" wp14:editId="5733678C">
-            <wp:extent cx="2567940" cy="2163445"/>
-            <wp:effectExtent l="0" t="0" r="3810" b="8255"/>
-            <wp:docPr id="57" name="Image 57"/>
+          <wp:inline distT="0" distB="0" distL="0" distR="0">
+            <wp:extent cx="3444240" cy="3444240"/>
+            <wp:effectExtent l="0" t="0" r="3810" b="3810"/>
+            <wp:docPr id="158280526" name="Picture 4"/>
             <wp:cNvGraphicFramePr>
-              <a:graphicFrameLocks xmlns:a="http://schemas.openxmlformats.org/drawingml/2006/main"/>
+              <a:graphicFrameLocks xmlns:a="http://schemas.openxmlformats.org/drawingml/2006/main" noChangeAspect="1"/>
             </wp:cNvGraphicFramePr>
             <a:graphic xmlns:a="http://schemas.openxmlformats.org/drawingml/2006/main">
               <a:graphicData uri="http://schemas.openxmlformats.org/drawingml/2006/picture">
                 <pic:pic xmlns:pic="http://schemas.openxmlformats.org/drawingml/2006/picture">
                   <pic:nvPicPr>
-                    <pic:cNvPr id="57" name="Image 57"/>
-                    <pic:cNvPicPr/>
+                    <pic:cNvPr id="0" name="Picture 7"/>
+                    <pic:cNvPicPr>
+                      <a:picLocks noChangeAspect="1" noChangeArrowheads="1"/>
+                    </pic:cNvPicPr>
                   </pic:nvPicPr>
                   <pic:blipFill>
-                    <a:blip r:embed="rId11" cstate="print"/>
+                    <a:blip r:embed="rId11" cstate="print">
+                      <a:extLst>
+                        <a:ext uri="{28A0092B-C50C-407E-A947-70E740481C1C}">
+                          <a14:useLocalDpi xmlns:a14="http://schemas.microsoft.com/office/drawing/2010/main" val="0"/>
+                        </a:ext>
+                      </a:extLst>
+                    </a:blip>
+                    <a:srcRect/>
                     <a:stretch>
                       <a:fillRect/>
                     </a:stretch>
                   </pic:blipFill>
-                  <pic:spPr>
+                  <pic:spPr bwMode="auto">
                     <a:xfrm>
                       <a:off x="0" y="0"/>
-                      <a:ext cx="2570936" cy="2165969"/>
+                      <a:ext cx="3444240" cy="3444240"/>
                     </a:xfrm>
                     <a:prstGeom prst="rect">
                       <a:avLst/>
                     </a:prstGeom>
+                    <a:noFill/>
+                    <a:ln>
+                      <a:noFill/>
+                    </a:ln>
                   </pic:spPr>
                 </pic:pic>
               </a:graphicData>
@@ -1898,10 +3892,52 @@
         <w:spacing w:line="360" w:lineRule="auto"/>
         <w:jc w:val="center"/>
         <w:rPr>
-          <w:b/>
-          <w:bCs/>
-          <w:sz w:val="32"/>
-          <w:szCs w:val="40"/>
+          <w:noProof/>
+          <w:sz w:val="20"/>
+        </w:rPr>
+      </w:pPr>
+    </w:p>
+    <w:p>
+      <w:pPr>
+        <w:pStyle w:val="BodyText"/>
+        <w:spacing w:line="360" w:lineRule="auto"/>
+        <w:jc w:val="center"/>
+        <w:rPr>
+          <w:noProof/>
+          <w:sz w:val="20"/>
+        </w:rPr>
+      </w:pPr>
+    </w:p>
+    <w:p>
+      <w:pPr>
+        <w:pStyle w:val="BodyText"/>
+        <w:spacing w:line="360" w:lineRule="auto"/>
+        <w:jc w:val="center"/>
+        <w:rPr>
+          <w:noProof/>
+          <w:sz w:val="20"/>
+        </w:rPr>
+      </w:pPr>
+    </w:p>
+    <w:p>
+      <w:pPr>
+        <w:pStyle w:val="BodyText"/>
+        <w:spacing w:line="360" w:lineRule="auto"/>
+        <w:jc w:val="center"/>
+        <w:rPr>
+          <w:noProof/>
+          <w:sz w:val="20"/>
+        </w:rPr>
+      </w:pPr>
+    </w:p>
+    <w:p>
+      <w:pPr>
+        <w:pStyle w:val="BodyText"/>
+        <w:spacing w:line="360" w:lineRule="auto"/>
+        <w:jc w:val="center"/>
+        <w:rPr>
+          <w:szCs w:val="32"/>
+          <w:lang w:val="en-IN"/>
         </w:rPr>
       </w:pPr>
     </w:p>
@@ -2115,7 +4151,7 @@
       <w:headerReference w:type="default" r:id="rId12"/>
       <w:footerReference w:type="default" r:id="rId13"/>
       <w:pgSz w:w="11910" w:h="16840"/>
-      <w:pgMar w:top="1340" w:right="1417" w:bottom="1460" w:left="1417" w:header="752" w:footer="432" w:gutter="0"/>
+      <w:pgMar w:top="1340" w:right="1417" w:bottom="1460" w:left="1417" w:header="576" w:footer="432" w:gutter="0"/>
       <w:cols w:space="720"/>
       <w:docGrid w:linePitch="299"/>
     </w:sectPr>
@@ -2165,6 +4201,9 @@
   <w:p>
     <w:pPr>
       <w:pStyle w:val="Footer"/>
+      <w:pBdr>
+        <w:top w:val="single" w:sz="6" w:space="1" w:color="auto"/>
+      </w:pBdr>
     </w:pPr>
     <w:r>
       <w:rPr>
@@ -2320,8 +4359,10 @@
 <w:hdr xmlns:wpc="http://schemas.microsoft.com/office/word/2010/wordprocessingCanvas" xmlns:cx="http://schemas.microsoft.com/office/drawing/2014/chartex" xmlns:cx1="http://schemas.microsoft.com/office/drawing/2015/9/8/chartex" xmlns:cx2="http://schemas.microsoft.com/office/drawing/2015/10/21/chartex" xmlns:cx3="http://schemas.microsoft.com/office/drawing/2016/5/9/chartex" xmlns:cx4="http://schemas.microsoft.com/office/drawing/2016/5/10/chartex" xmlns:cx5="http://schemas.microsoft.com/office/drawing/2016/5/11/chartex" xmlns:cx6="http://schemas.microsoft.com/office/drawing/2016/5/12/chartex" xmlns:cx7="http://schemas.microsoft.com/office/drawing/2016/5/13/chartex" xmlns:cx8="http://schemas.microsoft.com/office/drawing/2016/5/14/chartex" xmlns:mc="http://schemas.openxmlformats.org/markup-compatibility/2006" xmlns:aink="http://schemas.microsoft.com/office/drawing/2016/ink" xmlns:am3d="http://schemas.microsoft.com/office/drawing/2017/model3d" xmlns:o="urn:schemas-microsoft-com:office:office" xmlns:oel="http://schemas.microsoft.com/office/2019/extlst" xmlns:r="http://schemas.openxmlformats.org/officeDocument/2006/relationships" xmlns:m="http://schemas.openxmlformats.org/officeDocument/2006/math" xmlns:v="urn:schemas-microsoft-com:vml" xmlns:wp14="http://schemas.microsoft.com/office/word/2010/wordprocessingDrawing" xmlns:wp="http://schemas.openxmlformats.org/drawingml/2006/wordprocessingDrawing" xmlns:w10="urn:schemas-microsoft-com:office:word" xmlns:w="http://schemas.openxmlformats.org/wordprocessingml/2006/main" xmlns:w14="http://schemas.microsoft.com/office/word/2010/wordml" xmlns:w15="http://schemas.microsoft.com/office/word/2012/wordml" xmlns:w16cex="http://schemas.microsoft.com/office/word/2018/wordml/cex" xmlns:w16cid="http://schemas.microsoft.com/office/word/2016/wordml/cid" xmlns:w16="http://schemas.microsoft.com/office/word/2018/wordml" xmlns:w16du="http://schemas.microsoft.com/office/word/2023/wordml/word16du" xmlns:w16sdtdh="http://schemas.microsoft.com/office/word/2020/wordml/sdtdatahash" xmlns:w16sdtfl="http://schemas.microsoft.com/office/word/2024/wordml/sdtformatlock" xmlns:w16se="http://schemas.microsoft.com/office/word/2015/wordml/symex" xmlns:wpg="http://schemas.microsoft.com/office/word/2010/wordprocessingGroup" xmlns:wpi="http://schemas.microsoft.com/office/word/2010/wordprocessingInk" xmlns:wne="http://schemas.microsoft.com/office/word/2006/wordml" xmlns:wps="http://schemas.microsoft.com/office/word/2010/wordprocessingShape" mc:Ignorable="w14 w15 w16se w16cid w16 w16cex w16sdtdh w16sdtfl w16du wp14">
   <w:p>
     <w:pPr>
-      <w:spacing w:line="245" w:lineRule="exact"/>
-      <w:ind w:left="20"/>
+      <w:pStyle w:val="Header"/>
+      <w:pBdr>
+        <w:bottom w:val="single" w:sz="6" w:space="1" w:color="auto"/>
+      </w:pBdr>
       <w:rPr>
         <w:sz w:val="24"/>
         <w:szCs w:val="24"/>
@@ -2340,90 +4381,8 @@
         <w:szCs w:val="24"/>
       </w:rPr>
       <w:tab/>
+      <w:t xml:space="preserve">                                                                                    AICTE ACTIVITY</w:t>
     </w:r>
-    <w:r>
-      <w:rPr>
-        <w:sz w:val="24"/>
-        <w:szCs w:val="24"/>
-      </w:rPr>
-      <w:tab/>
-    </w:r>
-    <w:r>
-      <w:rPr>
-        <w:sz w:val="24"/>
-        <w:szCs w:val="24"/>
-      </w:rPr>
-      <w:tab/>
-    </w:r>
-    <w:r>
-      <w:rPr>
-        <w:sz w:val="24"/>
-        <w:szCs w:val="24"/>
-      </w:rPr>
-      <w:tab/>
-    </w:r>
-    <w:r>
-      <w:rPr>
-        <w:sz w:val="24"/>
-        <w:szCs w:val="24"/>
-      </w:rPr>
-      <w:tab/>
-    </w:r>
-    <w:r>
-      <w:rPr>
-        <w:sz w:val="24"/>
-        <w:szCs w:val="24"/>
-      </w:rPr>
-      <w:t xml:space="preserve">                       </w:t>
-    </w:r>
-    <w:r>
-      <w:rPr>
-        <w:sz w:val="24"/>
-        <w:szCs w:val="24"/>
-      </w:rPr>
-      <w:tab/>
-      <w:t xml:space="preserve">      </w:t>
-    </w:r>
-    <w:r>
-      <w:rPr>
-        <w:sz w:val="24"/>
-        <w:szCs w:val="24"/>
-      </w:rPr>
-      <w:t>AICTE</w:t>
-    </w:r>
-    <w:r>
-      <w:rPr>
-        <w:spacing w:val="-7"/>
-        <w:sz w:val="24"/>
-        <w:szCs w:val="24"/>
-      </w:rPr>
-      <w:t xml:space="preserve"> </w:t>
-    </w:r>
-    <w:r>
-      <w:rPr>
-        <w:spacing w:val="-2"/>
-        <w:sz w:val="24"/>
-        <w:szCs w:val="24"/>
-      </w:rPr>
-      <w:t>A</w:t>
-    </w:r>
-    <w:r>
-      <w:rPr>
-        <w:spacing w:val="-2"/>
-        <w:sz w:val="24"/>
-        <w:szCs w:val="24"/>
-      </w:rPr>
-      <w:t>CTIVITY</w:t>
-    </w:r>
-  </w:p>
-  <w:p>
-    <w:pPr>
-      <w:pStyle w:val="Header"/>
-      <w:rPr>
-        <w:sz w:val="24"/>
-        <w:szCs w:val="24"/>
-      </w:rPr>
-    </w:pPr>
   </w:p>
   <w:p>
     <w:pPr>
@@ -3788,6 +5747,7 @@
   <w:style w:type="paragraph" w:styleId="BodyText">
     <w:name w:val="Body Text"/>
     <w:basedOn w:val="Normal"/>
+    <w:link w:val="BodyTextChar"/>
     <w:uiPriority w:val="1"/>
     <w:qFormat/>
     <w:rPr>
@@ -3860,6 +5820,18 @@
     <w:rsid w:val="00824791"/>
     <w:rPr>
       <w:rFonts w:ascii="Times New Roman" w:eastAsia="Times New Roman" w:hAnsi="Times New Roman" w:cs="Times New Roman"/>
+    </w:rPr>
+  </w:style>
+  <w:style w:type="character" w:customStyle="1" w:styleId="BodyTextChar">
+    <w:name w:val="Body Text Char"/>
+    <w:basedOn w:val="DefaultParagraphFont"/>
+    <w:link w:val="BodyText"/>
+    <w:uiPriority w:val="1"/>
+    <w:rsid w:val="007665CD"/>
+    <w:rPr>
+      <w:rFonts w:ascii="Times New Roman" w:eastAsia="Times New Roman" w:hAnsi="Times New Roman" w:cs="Times New Roman"/>
+      <w:sz w:val="24"/>
+      <w:szCs w:val="24"/>
     </w:rPr>
   </w:style>
 </w:styles>
